--- a/docs/week3 task/requirement documents/Requirement table.docx
+++ b/docs/week3 task/requirement documents/Requirement table.docx
@@ -6,65 +6,96 @@
       <w:pPr>
         <w:ind w:firstLineChars="1150" w:firstLine="2519"/>
         <w:rPr>
-          <w:rFonts w:ascii="Times New Roman" w:hAnsi="Times New Roman" w:cs="Times New Roman"/>
-          <w:b/>
+          <w:rFonts w:ascii="Arial" w:hAnsi="Arial" w:cs="Arial"/>
+          <w:b w:val="0"/>
           <w:sz w:val="24"/>
         </w:rPr>
       </w:pPr>
       <w:r>
         <w:rPr>
-          <w:rFonts w:ascii="Times New Roman" w:hAnsi="Times New Roman" w:cs="Times New Roman"/>
-          <w:b/>
+          <w:rFonts w:ascii="Arial" w:hAnsi="Arial" w:cs="Arial"/>
           <w:sz w:val="24"/>
         </w:rPr>
-        <w:t>Requirement table-Yuchu Han</w:t>
+        <w:t xml:space="preserve">Requirement </w:t>
       </w:r>
+      <w:r>
+        <w:rPr>
+          <w:rFonts w:ascii="Arial" w:hAnsi="Arial" w:cs="Arial"/>
+          <w:b w:val="0"/>
+          <w:sz w:val="24"/>
+        </w:rPr>
+        <w:t>T</w:t>
+      </w:r>
+      <w:r>
+        <w:rPr>
+          <w:rFonts w:ascii="Arial" w:hAnsi="Arial" w:cs="Arial"/>
+          <w:sz w:val="24"/>
+        </w:rPr>
+        <w:t>able-</w:t>
+      </w:r>
+      <w:r>
+        <w:rPr>
+          <w:rFonts w:ascii="Arial" w:hAnsi="Arial" w:cs="Arial"/>
+          <w:b w:val="0"/>
+          <w:sz w:val="24"/>
+        </w:rPr>
+        <w:t xml:space="preserve">Xeon </w:t>
+      </w:r>
+    </w:p>
+    <w:p>
+      <w:pPr>
+        <w:ind w:firstLineChars="1150" w:firstLine="2517"/>
+        <w:rPr>
+          <w:rFonts w:ascii="Arial" w:hAnsi="Arial" w:cs="Arial"/>
+          <w:b w:val="0"/>
+          <w:sz w:val="24"/>
+        </w:rPr>
+      </w:pPr>
       <w:bookmarkStart w:id="0" w:name="_GoBack"/>
       <w:bookmarkEnd w:id="0"/>
     </w:p>
     <w:p>
       <w:pPr>
         <w:rPr>
-          <w:rFonts w:ascii="Times New Roman" w:hAnsi="Times New Roman" w:cs="Times New Roman"/>
-          <w:b/>
+          <w:rFonts w:ascii="Arial" w:hAnsi="Arial" w:cs="Arial"/>
+          <w:b w:val="0"/>
           <w:sz w:val="24"/>
         </w:rPr>
       </w:pPr>
     </w:p>
-    <w:p/>
     <w:tbl>
       <w:tblPr>
         <w:tblStyle w:val="GridTable1Light"/>
-        <w:tblW w:w="0" w:type="auto"/>
-        <w:jc w:val="center"/>
+        <w:tblpPr w:leftFromText="180" w:rightFromText="180" w:vertAnchor="text" w:horzAnchor="page" w:tblpX="1213" w:tblpY="38"/>
+        <w:tblW w:w="9576" w:type="dxa"/>
         <w:tblLook w:val="04A0" w:firstRow="1" w:lastRow="0" w:firstColumn="1" w:lastColumn="0" w:noHBand="0" w:noVBand="1"/>
       </w:tblPr>
       <w:tblGrid>
-        <w:gridCol w:w="1838"/>
-        <w:gridCol w:w="1480"/>
-        <w:gridCol w:w="1659"/>
-        <w:gridCol w:w="1539"/>
-        <w:gridCol w:w="1780"/>
+        <w:gridCol w:w="2347"/>
+        <w:gridCol w:w="1698"/>
+        <w:gridCol w:w="1832"/>
+        <w:gridCol w:w="1695"/>
+        <w:gridCol w:w="2004"/>
       </w:tblGrid>
       <w:tr>
         <w:trPr>
           <w:cnfStyle w:val="100000000000" w:firstRow="1" w:lastRow="0" w:firstColumn="0" w:lastColumn="0" w:oddVBand="0" w:evenVBand="0" w:oddHBand="0" w:evenHBand="0" w:firstRowFirstColumn="0" w:firstRowLastColumn="0" w:lastRowFirstColumn="0" w:lastRowLastColumn="0"/>
-          <w:jc w:val="center"/>
+          <w:trHeight w:val="603"/>
         </w:trPr>
         <w:tc>
           <w:tcPr>
             <w:cnfStyle w:val="001000000000" w:firstRow="0" w:lastRow="0" w:firstColumn="1" w:lastColumn="0" w:oddVBand="0" w:evenVBand="0" w:oddHBand="0" w:evenHBand="0" w:firstRowFirstColumn="0" w:firstRowLastColumn="0" w:lastRowFirstColumn="0" w:lastRowLastColumn="0"/>
-            <w:tcW w:w="1838" w:type="dxa"/>
-          </w:tcPr>
-          <w:p>
-            <w:pPr>
-              <w:rPr>
-                <w:rFonts w:ascii="Times New Roman" w:hAnsi="Times New Roman" w:cs="Times New Roman"/>
-              </w:rPr>
-            </w:pPr>
-            <w:r>
-              <w:rPr>
-                <w:rFonts w:ascii="Times New Roman" w:hAnsi="Times New Roman" w:cs="Times New Roman"/>
+            <w:tcW w:w="2379" w:type="dxa"/>
+          </w:tcPr>
+          <w:p>
+            <w:pPr>
+              <w:rPr>
+                <w:rFonts w:ascii="Arial" w:hAnsi="Arial" w:cs="Arial"/>
+              </w:rPr>
+            </w:pPr>
+            <w:r>
+              <w:rPr>
+                <w:rFonts w:ascii="Arial" w:hAnsi="Arial" w:cs="Arial"/>
               </w:rPr>
               <w:t>Requirement List</w:t>
             </w:r>
@@ -72,18 +103,18 @@
         </w:tc>
         <w:tc>
           <w:tcPr>
-            <w:tcW w:w="1480" w:type="dxa"/>
+            <w:tcW w:w="1594" w:type="dxa"/>
           </w:tcPr>
           <w:p>
             <w:pPr>
               <w:cnfStyle w:val="100000000000" w:firstRow="1" w:lastRow="0" w:firstColumn="0" w:lastColumn="0" w:oddVBand="0" w:evenVBand="0" w:oddHBand="0" w:evenHBand="0" w:firstRowFirstColumn="0" w:firstRowLastColumn="0" w:lastRowFirstColumn="0" w:lastRowLastColumn="0"/>
               <w:rPr>
-                <w:rFonts w:ascii="Times New Roman" w:hAnsi="Times New Roman" w:cs="Times New Roman"/>
-              </w:rPr>
-            </w:pPr>
-            <w:r>
-              <w:rPr>
-                <w:rFonts w:ascii="Times New Roman" w:hAnsi="Times New Roman" w:cs="Times New Roman"/>
+                <w:rFonts w:ascii="Arial" w:hAnsi="Arial" w:cs="Arial"/>
+              </w:rPr>
+            </w:pPr>
+            <w:r>
+              <w:rPr>
+                <w:rFonts w:ascii="Arial" w:hAnsi="Arial" w:cs="Arial"/>
               </w:rPr>
               <w:t xml:space="preserve">Customer </w:t>
             </w:r>
@@ -91,18 +122,18 @@
         </w:tc>
         <w:tc>
           <w:tcPr>
-            <w:tcW w:w="1659" w:type="dxa"/>
+            <w:tcW w:w="1860" w:type="dxa"/>
           </w:tcPr>
           <w:p>
             <w:pPr>
               <w:cnfStyle w:val="100000000000" w:firstRow="1" w:lastRow="0" w:firstColumn="0" w:lastColumn="0" w:oddVBand="0" w:evenVBand="0" w:oddHBand="0" w:evenHBand="0" w:firstRowFirstColumn="0" w:firstRowLastColumn="0" w:lastRowFirstColumn="0" w:lastRowLastColumn="0"/>
               <w:rPr>
-                <w:rFonts w:ascii="Times New Roman" w:hAnsi="Times New Roman" w:cs="Times New Roman"/>
-              </w:rPr>
-            </w:pPr>
-            <w:r>
-              <w:rPr>
-                <w:rFonts w:ascii="Times New Roman" w:hAnsi="Times New Roman" w:cs="Times New Roman"/>
+                <w:rFonts w:ascii="Arial" w:hAnsi="Arial" w:cs="Arial"/>
+              </w:rPr>
+            </w:pPr>
+            <w:r>
+              <w:rPr>
+                <w:rFonts w:ascii="Arial" w:hAnsi="Arial" w:cs="Arial"/>
               </w:rPr>
               <w:t xml:space="preserve">Approve /not </w:t>
             </w:r>
@@ -110,18 +141,18 @@
         </w:tc>
         <w:tc>
           <w:tcPr>
-            <w:tcW w:w="1539" w:type="dxa"/>
+            <w:tcW w:w="1722" w:type="dxa"/>
           </w:tcPr>
           <w:p>
             <w:pPr>
               <w:cnfStyle w:val="100000000000" w:firstRow="1" w:lastRow="0" w:firstColumn="0" w:lastColumn="0" w:oddVBand="0" w:evenVBand="0" w:oddHBand="0" w:evenHBand="0" w:firstRowFirstColumn="0" w:firstRowLastColumn="0" w:lastRowFirstColumn="0" w:lastRowLastColumn="0"/>
               <w:rPr>
-                <w:rFonts w:ascii="Times New Roman" w:hAnsi="Times New Roman" w:cs="Times New Roman"/>
-              </w:rPr>
-            </w:pPr>
-            <w:r>
-              <w:rPr>
-                <w:rFonts w:ascii="Times New Roman" w:hAnsi="Times New Roman" w:cs="Times New Roman"/>
+                <w:rFonts w:ascii="Arial" w:hAnsi="Arial" w:cs="Arial"/>
+              </w:rPr>
+            </w:pPr>
+            <w:r>
+              <w:rPr>
+                <w:rFonts w:ascii="Arial" w:hAnsi="Arial" w:cs="Arial"/>
               </w:rPr>
               <w:t xml:space="preserve">Priority </w:t>
             </w:r>
@@ -129,18 +160,18 @@
         </w:tc>
         <w:tc>
           <w:tcPr>
-            <w:tcW w:w="1780" w:type="dxa"/>
+            <w:tcW w:w="2021" w:type="dxa"/>
           </w:tcPr>
           <w:p>
             <w:pPr>
               <w:cnfStyle w:val="100000000000" w:firstRow="1" w:lastRow="0" w:firstColumn="0" w:lastColumn="0" w:oddVBand="0" w:evenVBand="0" w:oddHBand="0" w:evenHBand="0" w:firstRowFirstColumn="0" w:firstRowLastColumn="0" w:lastRowFirstColumn="0" w:lastRowLastColumn="0"/>
               <w:rPr>
-                <w:rFonts w:ascii="Times New Roman" w:hAnsi="Times New Roman" w:cs="Times New Roman"/>
-              </w:rPr>
-            </w:pPr>
-            <w:r>
-              <w:rPr>
-                <w:rFonts w:ascii="Times New Roman" w:hAnsi="Times New Roman" w:cs="Times New Roman"/>
+                <w:rFonts w:ascii="Arial" w:hAnsi="Arial" w:cs="Arial"/>
+              </w:rPr>
+            </w:pPr>
+            <w:r>
+              <w:rPr>
+                <w:rFonts w:ascii="Arial" w:hAnsi="Arial" w:cs="Arial"/>
               </w:rPr>
               <w:t>Development status</w:t>
             </w:r>
@@ -149,48 +180,46 @@
       </w:tr>
       <w:tr>
         <w:trPr>
-          <w:jc w:val="center"/>
+          <w:trHeight w:val="893"/>
         </w:trPr>
         <w:tc>
           <w:tcPr>
             <w:cnfStyle w:val="001000000000" w:firstRow="0" w:lastRow="0" w:firstColumn="1" w:lastColumn="0" w:oddVBand="0" w:evenVBand="0" w:oddHBand="0" w:evenHBand="0" w:firstRowFirstColumn="0" w:firstRowLastColumn="0" w:lastRowFirstColumn="0" w:lastRowLastColumn="0"/>
-            <w:tcW w:w="1838" w:type="dxa"/>
-          </w:tcPr>
-          <w:p>
-            <w:pPr>
-              <w:rPr>
-                <w:rFonts w:ascii="Times New Roman" w:hAnsi="Times New Roman" w:cs="Times New Roman"/>
-              </w:rPr>
-            </w:pPr>
-            <w:r>
-              <w:rPr>
-                <w:rFonts w:ascii="Times New Roman" w:hAnsi="Times New Roman" w:cs="Times New Roman"/>
-              </w:rPr>
-              <w:t>1. Use shortest path</w:t>
-            </w:r>
-          </w:p>
-          <w:p>
-            <w:pPr>
-              <w:rPr>
-                <w:rFonts w:ascii="Times New Roman" w:hAnsi="Times New Roman" w:cs="Times New Roman"/>
-              </w:rPr>
-            </w:pPr>
-          </w:p>
-        </w:tc>
-        <w:tc>
-          <w:tcPr>
-            <w:tcW w:w="1480" w:type="dxa"/>
-          </w:tcPr>
-          <w:p>
-            <w:pPr>
-              <w:cnfStyle w:val="000000000000" w:firstRow="0" w:lastRow="0" w:firstColumn="0" w:lastColumn="0" w:oddVBand="0" w:evenVBand="0" w:oddHBand="0" w:evenHBand="0" w:firstRowFirstColumn="0" w:firstRowLastColumn="0" w:lastRowFirstColumn="0" w:lastRowLastColumn="0"/>
-              <w:rPr>
-                <w:rFonts w:ascii="Times New Roman" w:hAnsi="Times New Roman" w:cs="Times New Roman"/>
-              </w:rPr>
-            </w:pPr>
-            <w:r>
-              <w:rPr>
-                <w:rFonts w:ascii="Times New Roman" w:hAnsi="Times New Roman" w:cs="Times New Roman"/>
+            <w:tcW w:w="2379" w:type="dxa"/>
+          </w:tcPr>
+          <w:p>
+            <w:pPr>
+              <w:rPr>
+                <w:rFonts w:ascii="Arial" w:hAnsi="Arial" w:cs="Arial"/>
+                <w:sz w:val="20"/>
+                <w:szCs w:val="20"/>
+              </w:rPr>
+            </w:pPr>
+            <w:r>
+              <w:rPr>
+                <w:rFonts w:ascii="Arial" w:hAnsi="Arial" w:cs="Arial"/>
+              </w:rPr>
+              <w:t>1.</w:t>
+            </w:r>
+            <w:r>
+              <w:t>Use shortest path</w:t>
+            </w:r>
+          </w:p>
+        </w:tc>
+        <w:tc>
+          <w:tcPr>
+            <w:tcW w:w="1594" w:type="dxa"/>
+          </w:tcPr>
+          <w:p>
+            <w:pPr>
+              <w:cnfStyle w:val="000000000000" w:firstRow="0" w:lastRow="0" w:firstColumn="0" w:lastColumn="0" w:oddVBand="0" w:evenVBand="0" w:oddHBand="0" w:evenHBand="0" w:firstRowFirstColumn="0" w:firstRowLastColumn="0" w:lastRowFirstColumn="0" w:lastRowLastColumn="0"/>
+              <w:rPr>
+                <w:rFonts w:ascii="Arial" w:hAnsi="Arial" w:cs="Arial"/>
+              </w:rPr>
+            </w:pPr>
+            <w:r>
+              <w:rPr>
+                <w:rFonts w:ascii="Arial" w:hAnsi="Arial" w:cs="Arial"/>
               </w:rPr>
               <w:t>Bharanidharan Shanmugam</w:t>
             </w:r>
@@ -198,39 +227,39 @@
         </w:tc>
         <w:tc>
           <w:tcPr>
-            <w:tcW w:w="1659" w:type="dxa"/>
-          </w:tcPr>
-          <w:p>
-            <w:pPr>
-              <w:cnfStyle w:val="000000000000" w:firstRow="0" w:lastRow="0" w:firstColumn="0" w:lastColumn="0" w:oddVBand="0" w:evenVBand="0" w:oddHBand="0" w:evenHBand="0" w:firstRowFirstColumn="0" w:firstRowLastColumn="0" w:lastRowFirstColumn="0" w:lastRowLastColumn="0"/>
-              <w:rPr>
-                <w:rFonts w:ascii="Times New Roman" w:hAnsi="Times New Roman" w:cs="Times New Roman"/>
-              </w:rPr>
-            </w:pPr>
-          </w:p>
-        </w:tc>
-        <w:tc>
-          <w:tcPr>
-            <w:tcW w:w="1539" w:type="dxa"/>
-          </w:tcPr>
-          <w:p>
-            <w:pPr>
-              <w:cnfStyle w:val="000000000000" w:firstRow="0" w:lastRow="0" w:firstColumn="0" w:lastColumn="0" w:oddVBand="0" w:evenVBand="0" w:oddHBand="0" w:evenHBand="0" w:firstRowFirstColumn="0" w:firstRowLastColumn="0" w:lastRowFirstColumn="0" w:lastRowLastColumn="0"/>
-              <w:rPr>
-                <w:rFonts w:ascii="Times New Roman" w:hAnsi="Times New Roman" w:cs="Times New Roman"/>
-              </w:rPr>
-            </w:pPr>
-          </w:p>
-        </w:tc>
-        <w:tc>
-          <w:tcPr>
-            <w:tcW w:w="1780" w:type="dxa"/>
-          </w:tcPr>
-          <w:p>
-            <w:pPr>
-              <w:cnfStyle w:val="000000000000" w:firstRow="0" w:lastRow="0" w:firstColumn="0" w:lastColumn="0" w:oddVBand="0" w:evenVBand="0" w:oddHBand="0" w:evenHBand="0" w:firstRowFirstColumn="0" w:firstRowLastColumn="0" w:lastRowFirstColumn="0" w:lastRowLastColumn="0"/>
-              <w:rPr>
-                <w:rFonts w:ascii="Times New Roman" w:hAnsi="Times New Roman" w:cs="Times New Roman"/>
+            <w:tcW w:w="1860" w:type="dxa"/>
+          </w:tcPr>
+          <w:p>
+            <w:pPr>
+              <w:cnfStyle w:val="000000000000" w:firstRow="0" w:lastRow="0" w:firstColumn="0" w:lastColumn="0" w:oddVBand="0" w:evenVBand="0" w:oddHBand="0" w:evenHBand="0" w:firstRowFirstColumn="0" w:firstRowLastColumn="0" w:lastRowFirstColumn="0" w:lastRowLastColumn="0"/>
+              <w:rPr>
+                <w:rFonts w:ascii="Arial" w:hAnsi="Arial" w:cs="Arial"/>
+              </w:rPr>
+            </w:pPr>
+          </w:p>
+        </w:tc>
+        <w:tc>
+          <w:tcPr>
+            <w:tcW w:w="1722" w:type="dxa"/>
+          </w:tcPr>
+          <w:p>
+            <w:pPr>
+              <w:cnfStyle w:val="000000000000" w:firstRow="0" w:lastRow="0" w:firstColumn="0" w:lastColumn="0" w:oddVBand="0" w:evenVBand="0" w:oddHBand="0" w:evenHBand="0" w:firstRowFirstColumn="0" w:firstRowLastColumn="0" w:lastRowFirstColumn="0" w:lastRowLastColumn="0"/>
+              <w:rPr>
+                <w:rFonts w:ascii="Arial" w:hAnsi="Arial" w:cs="Arial"/>
+              </w:rPr>
+            </w:pPr>
+          </w:p>
+        </w:tc>
+        <w:tc>
+          <w:tcPr>
+            <w:tcW w:w="2021" w:type="dxa"/>
+          </w:tcPr>
+          <w:p>
+            <w:pPr>
+              <w:cnfStyle w:val="000000000000" w:firstRow="0" w:lastRow="0" w:firstColumn="0" w:lastColumn="0" w:oddVBand="0" w:evenVBand="0" w:oddHBand="0" w:evenHBand="0" w:firstRowFirstColumn="0" w:firstRowLastColumn="0" w:lastRowFirstColumn="0" w:lastRowLastColumn="0"/>
+              <w:rPr>
+                <w:rFonts w:ascii="Arial" w:hAnsi="Arial" w:cs="Arial"/>
               </w:rPr>
             </w:pPr>
           </w:p>
@@ -238,60 +267,63 @@
       </w:tr>
       <w:tr>
         <w:trPr>
-          <w:jc w:val="center"/>
+          <w:trHeight w:val="904"/>
         </w:trPr>
         <w:tc>
           <w:tcPr>
             <w:cnfStyle w:val="001000000000" w:firstRow="0" w:lastRow="0" w:firstColumn="1" w:lastColumn="0" w:oddVBand="0" w:evenVBand="0" w:oddHBand="0" w:evenHBand="0" w:firstRowFirstColumn="0" w:firstRowLastColumn="0" w:lastRowFirstColumn="0" w:lastRowLastColumn="0"/>
-            <w:tcW w:w="1838" w:type="dxa"/>
-          </w:tcPr>
-          <w:p>
-            <w:pPr>
-              <w:rPr>
-                <w:rFonts w:ascii="Times New Roman" w:hAnsi="Times New Roman" w:cs="Times New Roman"/>
-              </w:rPr>
-            </w:pPr>
-            <w:r>
-              <w:rPr>
-                <w:rFonts w:ascii="Times New Roman" w:hAnsi="Times New Roman" w:cs="Times New Roman"/>
-              </w:rPr>
-              <w:t xml:space="preserve">2. Dispose only 1 </w:t>
-            </w:r>
-            <w:r>
-              <w:rPr>
-                <w:rFonts w:ascii="Times New Roman" w:hAnsi="Times New Roman" w:cs="Times New Roman"/>
-              </w:rPr>
-              <w:t>skip</w:t>
-            </w:r>
-            <w:r>
-              <w:rPr>
-                <w:rFonts w:ascii="Times New Roman" w:hAnsi="Times New Roman" w:cs="Times New Roman"/>
-              </w:rPr>
-              <w:t xml:space="preserve"> per time </w:t>
-            </w:r>
-          </w:p>
-          <w:p>
-            <w:pPr>
-              <w:rPr>
-                <w:rFonts w:ascii="Times New Roman" w:hAnsi="Times New Roman" w:cs="Times New Roman"/>
-              </w:rPr>
-            </w:pPr>
-          </w:p>
-        </w:tc>
-        <w:tc>
-          <w:tcPr>
-            <w:tcW w:w="1480" w:type="dxa"/>
-          </w:tcPr>
-          <w:p>
-            <w:pPr>
-              <w:cnfStyle w:val="000000000000" w:firstRow="0" w:lastRow="0" w:firstColumn="0" w:lastColumn="0" w:oddVBand="0" w:evenVBand="0" w:oddHBand="0" w:evenHBand="0" w:firstRowFirstColumn="0" w:firstRowLastColumn="0" w:lastRowFirstColumn="0" w:lastRowLastColumn="0"/>
-              <w:rPr>
-                <w:rFonts w:ascii="Times New Roman" w:hAnsi="Times New Roman" w:cs="Times New Roman"/>
-              </w:rPr>
-            </w:pPr>
-            <w:r>
-              <w:rPr>
-                <w:rFonts w:ascii="Times New Roman" w:hAnsi="Times New Roman" w:cs="Times New Roman"/>
+            <w:tcW w:w="2379" w:type="dxa"/>
+          </w:tcPr>
+          <w:p>
+            <w:pPr>
+              <w:rPr>
+                <w:rFonts w:ascii="Arial" w:hAnsi="Arial" w:cs="Arial"/>
+              </w:rPr>
+            </w:pPr>
+            <w:r>
+              <w:rPr>
+                <w:rFonts w:ascii="Arial" w:hAnsi="Arial" w:cs="Arial"/>
+              </w:rPr>
+              <w:t xml:space="preserve">2. </w:t>
+            </w:r>
+            <w:r>
+              <w:t>Dispose only</w:t>
+            </w:r>
+            <w:r>
+              <w:t xml:space="preserve"> </w:t>
+            </w:r>
+            <w:r>
+              <w:t>skip per time</w:t>
+            </w:r>
+            <w:r>
+              <w:rPr>
+                <w:rFonts w:ascii="Arial" w:hAnsi="Arial" w:cs="Arial"/>
+              </w:rPr>
+              <w:t xml:space="preserve"> </w:t>
+            </w:r>
+          </w:p>
+          <w:p>
+            <w:pPr>
+              <w:rPr>
+                <w:rFonts w:ascii="Arial" w:hAnsi="Arial" w:cs="Arial"/>
+              </w:rPr>
+            </w:pPr>
+          </w:p>
+        </w:tc>
+        <w:tc>
+          <w:tcPr>
+            <w:tcW w:w="1594" w:type="dxa"/>
+          </w:tcPr>
+          <w:p>
+            <w:pPr>
+              <w:cnfStyle w:val="000000000000" w:firstRow="0" w:lastRow="0" w:firstColumn="0" w:lastColumn="0" w:oddVBand="0" w:evenVBand="0" w:oddHBand="0" w:evenHBand="0" w:firstRowFirstColumn="0" w:firstRowLastColumn="0" w:lastRowFirstColumn="0" w:lastRowLastColumn="0"/>
+              <w:rPr>
+                <w:rFonts w:ascii="Arial" w:hAnsi="Arial" w:cs="Arial"/>
+              </w:rPr>
+            </w:pPr>
+            <w:r>
+              <w:rPr>
+                <w:rFonts w:ascii="Arial" w:hAnsi="Arial" w:cs="Arial"/>
               </w:rPr>
               <w:t>Bharanidharan Shanmugam</w:t>
             </w:r>
@@ -299,39 +331,39 @@
         </w:tc>
         <w:tc>
           <w:tcPr>
-            <w:tcW w:w="1659" w:type="dxa"/>
-          </w:tcPr>
-          <w:p>
-            <w:pPr>
-              <w:cnfStyle w:val="000000000000" w:firstRow="0" w:lastRow="0" w:firstColumn="0" w:lastColumn="0" w:oddVBand="0" w:evenVBand="0" w:oddHBand="0" w:evenHBand="0" w:firstRowFirstColumn="0" w:firstRowLastColumn="0" w:lastRowFirstColumn="0" w:lastRowLastColumn="0"/>
-              <w:rPr>
-                <w:rFonts w:ascii="Times New Roman" w:hAnsi="Times New Roman" w:cs="Times New Roman"/>
-              </w:rPr>
-            </w:pPr>
-          </w:p>
-        </w:tc>
-        <w:tc>
-          <w:tcPr>
-            <w:tcW w:w="1539" w:type="dxa"/>
-          </w:tcPr>
-          <w:p>
-            <w:pPr>
-              <w:cnfStyle w:val="000000000000" w:firstRow="0" w:lastRow="0" w:firstColumn="0" w:lastColumn="0" w:oddVBand="0" w:evenVBand="0" w:oddHBand="0" w:evenHBand="0" w:firstRowFirstColumn="0" w:firstRowLastColumn="0" w:lastRowFirstColumn="0" w:lastRowLastColumn="0"/>
-              <w:rPr>
-                <w:rFonts w:ascii="Times New Roman" w:hAnsi="Times New Roman" w:cs="Times New Roman"/>
-              </w:rPr>
-            </w:pPr>
-          </w:p>
-        </w:tc>
-        <w:tc>
-          <w:tcPr>
-            <w:tcW w:w="1780" w:type="dxa"/>
-          </w:tcPr>
-          <w:p>
-            <w:pPr>
-              <w:cnfStyle w:val="000000000000" w:firstRow="0" w:lastRow="0" w:firstColumn="0" w:lastColumn="0" w:oddVBand="0" w:evenVBand="0" w:oddHBand="0" w:evenHBand="0" w:firstRowFirstColumn="0" w:firstRowLastColumn="0" w:lastRowFirstColumn="0" w:lastRowLastColumn="0"/>
-              <w:rPr>
-                <w:rFonts w:ascii="Times New Roman" w:hAnsi="Times New Roman" w:cs="Times New Roman"/>
+            <w:tcW w:w="1860" w:type="dxa"/>
+          </w:tcPr>
+          <w:p>
+            <w:pPr>
+              <w:cnfStyle w:val="000000000000" w:firstRow="0" w:lastRow="0" w:firstColumn="0" w:lastColumn="0" w:oddVBand="0" w:evenVBand="0" w:oddHBand="0" w:evenHBand="0" w:firstRowFirstColumn="0" w:firstRowLastColumn="0" w:lastRowFirstColumn="0" w:lastRowLastColumn="0"/>
+              <w:rPr>
+                <w:rFonts w:ascii="Arial" w:hAnsi="Arial" w:cs="Arial"/>
+              </w:rPr>
+            </w:pPr>
+          </w:p>
+        </w:tc>
+        <w:tc>
+          <w:tcPr>
+            <w:tcW w:w="1722" w:type="dxa"/>
+          </w:tcPr>
+          <w:p>
+            <w:pPr>
+              <w:cnfStyle w:val="000000000000" w:firstRow="0" w:lastRow="0" w:firstColumn="0" w:lastColumn="0" w:oddVBand="0" w:evenVBand="0" w:oddHBand="0" w:evenHBand="0" w:firstRowFirstColumn="0" w:firstRowLastColumn="0" w:lastRowFirstColumn="0" w:lastRowLastColumn="0"/>
+              <w:rPr>
+                <w:rFonts w:ascii="Arial" w:hAnsi="Arial" w:cs="Arial"/>
+              </w:rPr>
+            </w:pPr>
+          </w:p>
+        </w:tc>
+        <w:tc>
+          <w:tcPr>
+            <w:tcW w:w="2021" w:type="dxa"/>
+          </w:tcPr>
+          <w:p>
+            <w:pPr>
+              <w:cnfStyle w:val="000000000000" w:firstRow="0" w:lastRow="0" w:firstColumn="0" w:lastColumn="0" w:oddVBand="0" w:evenVBand="0" w:oddHBand="0" w:evenHBand="0" w:firstRowFirstColumn="0" w:firstRowLastColumn="0" w:lastRowFirstColumn="0" w:lastRowLastColumn="0"/>
+              <w:rPr>
+                <w:rFonts w:ascii="Arial" w:hAnsi="Arial" w:cs="Arial"/>
               </w:rPr>
             </w:pPr>
           </w:p>
@@ -339,48 +371,43 @@
       </w:tr>
       <w:tr>
         <w:trPr>
-          <w:jc w:val="center"/>
+          <w:trHeight w:val="904"/>
         </w:trPr>
         <w:tc>
           <w:tcPr>
             <w:cnfStyle w:val="001000000000" w:firstRow="0" w:lastRow="0" w:firstColumn="1" w:lastColumn="0" w:oddVBand="0" w:evenVBand="0" w:oddHBand="0" w:evenHBand="0" w:firstRowFirstColumn="0" w:firstRowLastColumn="0" w:lastRowFirstColumn="0" w:lastRowLastColumn="0"/>
-            <w:tcW w:w="1838" w:type="dxa"/>
-          </w:tcPr>
-          <w:p>
-            <w:pPr>
-              <w:rPr>
-                <w:rFonts w:ascii="Times New Roman" w:hAnsi="Times New Roman" w:cs="Times New Roman"/>
-              </w:rPr>
-            </w:pPr>
-            <w:r>
-              <w:rPr>
-                <w:rFonts w:ascii="Times New Roman" w:hAnsi="Times New Roman" w:cs="Times New Roman"/>
-              </w:rPr>
-              <w:t>3. Secure the database</w:t>
-            </w:r>
-          </w:p>
-          <w:p>
-            <w:pPr>
-              <w:rPr>
-                <w:rFonts w:ascii="Times New Roman" w:hAnsi="Times New Roman" w:cs="Times New Roman"/>
-              </w:rPr>
-            </w:pPr>
-          </w:p>
-        </w:tc>
-        <w:tc>
-          <w:tcPr>
-            <w:tcW w:w="1480" w:type="dxa"/>
-          </w:tcPr>
-          <w:p>
-            <w:pPr>
-              <w:cnfStyle w:val="000000000000" w:firstRow="0" w:lastRow="0" w:firstColumn="0" w:lastColumn="0" w:oddVBand="0" w:evenVBand="0" w:oddHBand="0" w:evenHBand="0" w:firstRowFirstColumn="0" w:firstRowLastColumn="0" w:lastRowFirstColumn="0" w:lastRowLastColumn="0"/>
-              <w:rPr>
-                <w:rFonts w:ascii="Times New Roman" w:hAnsi="Times New Roman" w:cs="Times New Roman"/>
-              </w:rPr>
-            </w:pPr>
-            <w:r>
-              <w:rPr>
-                <w:rFonts w:ascii="Times New Roman" w:hAnsi="Times New Roman" w:cs="Times New Roman"/>
+            <w:tcW w:w="2379" w:type="dxa"/>
+          </w:tcPr>
+          <w:p>
+            <w:r>
+              <w:t>3.</w:t>
+            </w:r>
+            <w:r>
+              <w:t xml:space="preserve"> Secure the database</w:t>
+            </w:r>
+          </w:p>
+          <w:p>
+            <w:pPr>
+              <w:rPr>
+                <w:rFonts w:ascii="Arial" w:hAnsi="Arial" w:cs="Arial"/>
+              </w:rPr>
+            </w:pPr>
+          </w:p>
+        </w:tc>
+        <w:tc>
+          <w:tcPr>
+            <w:tcW w:w="1594" w:type="dxa"/>
+          </w:tcPr>
+          <w:p>
+            <w:pPr>
+              <w:cnfStyle w:val="000000000000" w:firstRow="0" w:lastRow="0" w:firstColumn="0" w:lastColumn="0" w:oddVBand="0" w:evenVBand="0" w:oddHBand="0" w:evenHBand="0" w:firstRowFirstColumn="0" w:firstRowLastColumn="0" w:lastRowFirstColumn="0" w:lastRowLastColumn="0"/>
+              <w:rPr>
+                <w:rFonts w:ascii="Arial" w:hAnsi="Arial" w:cs="Arial"/>
+              </w:rPr>
+            </w:pPr>
+            <w:r>
+              <w:rPr>
+                <w:rFonts w:ascii="Arial" w:hAnsi="Arial" w:cs="Arial"/>
               </w:rPr>
               <w:t>Bharanidharan Shanmugam</w:t>
             </w:r>
@@ -388,39 +415,39 @@
         </w:tc>
         <w:tc>
           <w:tcPr>
-            <w:tcW w:w="1659" w:type="dxa"/>
-          </w:tcPr>
-          <w:p>
-            <w:pPr>
-              <w:cnfStyle w:val="000000000000" w:firstRow="0" w:lastRow="0" w:firstColumn="0" w:lastColumn="0" w:oddVBand="0" w:evenVBand="0" w:oddHBand="0" w:evenHBand="0" w:firstRowFirstColumn="0" w:firstRowLastColumn="0" w:lastRowFirstColumn="0" w:lastRowLastColumn="0"/>
-              <w:rPr>
-                <w:rFonts w:ascii="Times New Roman" w:hAnsi="Times New Roman" w:cs="Times New Roman"/>
-              </w:rPr>
-            </w:pPr>
-          </w:p>
-        </w:tc>
-        <w:tc>
-          <w:tcPr>
-            <w:tcW w:w="1539" w:type="dxa"/>
-          </w:tcPr>
-          <w:p>
-            <w:pPr>
-              <w:cnfStyle w:val="000000000000" w:firstRow="0" w:lastRow="0" w:firstColumn="0" w:lastColumn="0" w:oddVBand="0" w:evenVBand="0" w:oddHBand="0" w:evenHBand="0" w:firstRowFirstColumn="0" w:firstRowLastColumn="0" w:lastRowFirstColumn="0" w:lastRowLastColumn="0"/>
-              <w:rPr>
-                <w:rFonts w:ascii="Times New Roman" w:hAnsi="Times New Roman" w:cs="Times New Roman"/>
-              </w:rPr>
-            </w:pPr>
-          </w:p>
-        </w:tc>
-        <w:tc>
-          <w:tcPr>
-            <w:tcW w:w="1780" w:type="dxa"/>
-          </w:tcPr>
-          <w:p>
-            <w:pPr>
-              <w:cnfStyle w:val="000000000000" w:firstRow="0" w:lastRow="0" w:firstColumn="0" w:lastColumn="0" w:oddVBand="0" w:evenVBand="0" w:oddHBand="0" w:evenHBand="0" w:firstRowFirstColumn="0" w:firstRowLastColumn="0" w:lastRowFirstColumn="0" w:lastRowLastColumn="0"/>
-              <w:rPr>
-                <w:rFonts w:ascii="Times New Roman" w:hAnsi="Times New Roman" w:cs="Times New Roman"/>
+            <w:tcW w:w="1860" w:type="dxa"/>
+          </w:tcPr>
+          <w:p>
+            <w:pPr>
+              <w:cnfStyle w:val="000000000000" w:firstRow="0" w:lastRow="0" w:firstColumn="0" w:lastColumn="0" w:oddVBand="0" w:evenVBand="0" w:oddHBand="0" w:evenHBand="0" w:firstRowFirstColumn="0" w:firstRowLastColumn="0" w:lastRowFirstColumn="0" w:lastRowLastColumn="0"/>
+              <w:rPr>
+                <w:rFonts w:ascii="Arial" w:hAnsi="Arial" w:cs="Arial"/>
+              </w:rPr>
+            </w:pPr>
+          </w:p>
+        </w:tc>
+        <w:tc>
+          <w:tcPr>
+            <w:tcW w:w="1722" w:type="dxa"/>
+          </w:tcPr>
+          <w:p>
+            <w:pPr>
+              <w:cnfStyle w:val="000000000000" w:firstRow="0" w:lastRow="0" w:firstColumn="0" w:lastColumn="0" w:oddVBand="0" w:evenVBand="0" w:oddHBand="0" w:evenHBand="0" w:firstRowFirstColumn="0" w:firstRowLastColumn="0" w:lastRowFirstColumn="0" w:lastRowLastColumn="0"/>
+              <w:rPr>
+                <w:rFonts w:ascii="Arial" w:hAnsi="Arial" w:cs="Arial"/>
+              </w:rPr>
+            </w:pPr>
+          </w:p>
+        </w:tc>
+        <w:tc>
+          <w:tcPr>
+            <w:tcW w:w="2021" w:type="dxa"/>
+          </w:tcPr>
+          <w:p>
+            <w:pPr>
+              <w:cnfStyle w:val="000000000000" w:firstRow="0" w:lastRow="0" w:firstColumn="0" w:lastColumn="0" w:oddVBand="0" w:evenVBand="0" w:oddHBand="0" w:evenHBand="0" w:firstRowFirstColumn="0" w:firstRowLastColumn="0" w:lastRowFirstColumn="0" w:lastRowLastColumn="0"/>
+              <w:rPr>
+                <w:rFonts w:ascii="Arial" w:hAnsi="Arial" w:cs="Arial"/>
               </w:rPr>
             </w:pPr>
           </w:p>
@@ -428,90 +455,51 @@
       </w:tr>
       <w:tr>
         <w:trPr>
-          <w:jc w:val="center"/>
+          <w:trHeight w:val="2111"/>
         </w:trPr>
         <w:tc>
           <w:tcPr>
             <w:cnfStyle w:val="001000000000" w:firstRow="0" w:lastRow="0" w:firstColumn="1" w:lastColumn="0" w:oddVBand="0" w:evenVBand="0" w:oddHBand="0" w:evenHBand="0" w:firstRowFirstColumn="0" w:firstRowLastColumn="0" w:lastRowFirstColumn="0" w:lastRowLastColumn="0"/>
-            <w:tcW w:w="1838" w:type="dxa"/>
-          </w:tcPr>
-          <w:p>
-            <w:pPr>
-              <w:rPr>
-                <w:rFonts w:ascii="Times New Roman" w:hAnsi="Times New Roman" w:cs="Times New Roman"/>
-              </w:rPr>
-            </w:pPr>
-            <w:r>
-              <w:rPr>
-                <w:rFonts w:ascii="Times New Roman" w:hAnsi="Times New Roman" w:cs="Times New Roman"/>
-              </w:rPr>
-              <w:t>4.</w:t>
-            </w:r>
-            <w:r>
-              <w:rPr>
-                <w:rFonts w:ascii="Times New Roman" w:hAnsi="Times New Roman" w:cs="Times New Roman"/>
-              </w:rPr>
-              <w:t xml:space="preserve"> </w:t>
-            </w:r>
-            <w:r>
-              <w:rPr>
-                <w:rFonts w:ascii="Times New Roman" w:hAnsi="Times New Roman" w:cs="Times New Roman"/>
-              </w:rPr>
-              <w:t xml:space="preserve">Record </w:t>
-            </w:r>
-            <w:r>
-              <w:rPr>
-                <w:rFonts w:ascii="Times New Roman" w:hAnsi="Times New Roman" w:cs="Times New Roman"/>
-              </w:rPr>
-              <w:t>skip</w:t>
-            </w:r>
-            <w:r>
-              <w:rPr>
-                <w:rFonts w:ascii="Times New Roman" w:hAnsi="Times New Roman" w:cs="Times New Roman"/>
-              </w:rPr>
-              <w:t xml:space="preserve"> state: Red </w:t>
-            </w:r>
-            <w:r>
-              <w:rPr>
-                <w:rFonts w:ascii="Times New Roman" w:hAnsi="Times New Roman" w:cs="Times New Roman"/>
-              </w:rPr>
-              <w:t xml:space="preserve">stands </w:t>
-            </w:r>
-            <w:r>
-              <w:rPr>
-                <w:rFonts w:ascii="Times New Roman" w:hAnsi="Times New Roman" w:cs="Times New Roman"/>
-              </w:rPr>
-              <w:t xml:space="preserve">for full state, green for empty state, yellow for </w:t>
-            </w:r>
-            <w:r>
-              <w:rPr>
-                <w:rFonts w:ascii="Times New Roman" w:hAnsi="Times New Roman" w:cs="Times New Roman"/>
-              </w:rPr>
-              <w:t>intermediate state</w:t>
-            </w:r>
-          </w:p>
-          <w:p>
-            <w:pPr>
-              <w:rPr>
-                <w:rFonts w:ascii="Times New Roman" w:hAnsi="Times New Roman" w:cs="Times New Roman"/>
-              </w:rPr>
-            </w:pPr>
-          </w:p>
-        </w:tc>
-        <w:tc>
-          <w:tcPr>
-            <w:tcW w:w="1480" w:type="dxa"/>
-          </w:tcPr>
-          <w:p>
-            <w:pPr>
-              <w:cnfStyle w:val="000000000000" w:firstRow="0" w:lastRow="0" w:firstColumn="0" w:lastColumn="0" w:oddVBand="0" w:evenVBand="0" w:oddHBand="0" w:evenHBand="0" w:firstRowFirstColumn="0" w:firstRowLastColumn="0" w:lastRowFirstColumn="0" w:lastRowLastColumn="0"/>
-              <w:rPr>
-                <w:rFonts w:ascii="Times New Roman" w:hAnsi="Times New Roman" w:cs="Times New Roman"/>
-              </w:rPr>
-            </w:pPr>
-            <w:r>
-              <w:rPr>
-                <w:rFonts w:ascii="Times New Roman" w:hAnsi="Times New Roman" w:cs="Times New Roman"/>
+            <w:tcW w:w="2379" w:type="dxa"/>
+          </w:tcPr>
+          <w:p>
+            <w:pPr>
+              <w:rPr>
+                <w:rFonts w:ascii="Arial" w:hAnsi="Arial" w:cs="Arial"/>
+              </w:rPr>
+            </w:pPr>
+            <w:r>
+              <w:rPr>
+                <w:rFonts w:ascii="Arial" w:hAnsi="Arial" w:cs="Arial"/>
+              </w:rPr>
+              <w:t xml:space="preserve">4. </w:t>
+            </w:r>
+            <w:r>
+              <w:t>Record skip state: Red stands for full state, green for empty state, yellow for intermediate state</w:t>
+            </w:r>
+          </w:p>
+          <w:p>
+            <w:pPr>
+              <w:rPr>
+                <w:rFonts w:ascii="Arial" w:hAnsi="Arial" w:cs="Arial"/>
+              </w:rPr>
+            </w:pPr>
+          </w:p>
+        </w:tc>
+        <w:tc>
+          <w:tcPr>
+            <w:tcW w:w="1594" w:type="dxa"/>
+          </w:tcPr>
+          <w:p>
+            <w:pPr>
+              <w:cnfStyle w:val="000000000000" w:firstRow="0" w:lastRow="0" w:firstColumn="0" w:lastColumn="0" w:oddVBand="0" w:evenVBand="0" w:oddHBand="0" w:evenHBand="0" w:firstRowFirstColumn="0" w:firstRowLastColumn="0" w:lastRowFirstColumn="0" w:lastRowLastColumn="0"/>
+              <w:rPr>
+                <w:rFonts w:ascii="Arial" w:hAnsi="Arial" w:cs="Arial"/>
+              </w:rPr>
+            </w:pPr>
+            <w:r>
+              <w:rPr>
+                <w:rFonts w:ascii="Arial" w:hAnsi="Arial" w:cs="Arial"/>
               </w:rPr>
               <w:t>Bharanidharan Shanmugam</w:t>
             </w:r>
@@ -519,39 +507,39 @@
         </w:tc>
         <w:tc>
           <w:tcPr>
-            <w:tcW w:w="1659" w:type="dxa"/>
-          </w:tcPr>
-          <w:p>
-            <w:pPr>
-              <w:cnfStyle w:val="000000000000" w:firstRow="0" w:lastRow="0" w:firstColumn="0" w:lastColumn="0" w:oddVBand="0" w:evenVBand="0" w:oddHBand="0" w:evenHBand="0" w:firstRowFirstColumn="0" w:firstRowLastColumn="0" w:lastRowFirstColumn="0" w:lastRowLastColumn="0"/>
-              <w:rPr>
-                <w:rFonts w:ascii="Times New Roman" w:hAnsi="Times New Roman" w:cs="Times New Roman"/>
-              </w:rPr>
-            </w:pPr>
-          </w:p>
-        </w:tc>
-        <w:tc>
-          <w:tcPr>
-            <w:tcW w:w="1539" w:type="dxa"/>
-          </w:tcPr>
-          <w:p>
-            <w:pPr>
-              <w:cnfStyle w:val="000000000000" w:firstRow="0" w:lastRow="0" w:firstColumn="0" w:lastColumn="0" w:oddVBand="0" w:evenVBand="0" w:oddHBand="0" w:evenHBand="0" w:firstRowFirstColumn="0" w:firstRowLastColumn="0" w:lastRowFirstColumn="0" w:lastRowLastColumn="0"/>
-              <w:rPr>
-                <w:rFonts w:ascii="Times New Roman" w:hAnsi="Times New Roman" w:cs="Times New Roman"/>
-              </w:rPr>
-            </w:pPr>
-          </w:p>
-        </w:tc>
-        <w:tc>
-          <w:tcPr>
-            <w:tcW w:w="1780" w:type="dxa"/>
-          </w:tcPr>
-          <w:p>
-            <w:pPr>
-              <w:cnfStyle w:val="000000000000" w:firstRow="0" w:lastRow="0" w:firstColumn="0" w:lastColumn="0" w:oddVBand="0" w:evenVBand="0" w:oddHBand="0" w:evenHBand="0" w:firstRowFirstColumn="0" w:firstRowLastColumn="0" w:lastRowFirstColumn="0" w:lastRowLastColumn="0"/>
-              <w:rPr>
-                <w:rFonts w:ascii="Times New Roman" w:hAnsi="Times New Roman" w:cs="Times New Roman"/>
+            <w:tcW w:w="1860" w:type="dxa"/>
+          </w:tcPr>
+          <w:p>
+            <w:pPr>
+              <w:cnfStyle w:val="000000000000" w:firstRow="0" w:lastRow="0" w:firstColumn="0" w:lastColumn="0" w:oddVBand="0" w:evenVBand="0" w:oddHBand="0" w:evenHBand="0" w:firstRowFirstColumn="0" w:firstRowLastColumn="0" w:lastRowFirstColumn="0" w:lastRowLastColumn="0"/>
+              <w:rPr>
+                <w:rFonts w:ascii="Arial" w:hAnsi="Arial" w:cs="Arial"/>
+              </w:rPr>
+            </w:pPr>
+          </w:p>
+        </w:tc>
+        <w:tc>
+          <w:tcPr>
+            <w:tcW w:w="1722" w:type="dxa"/>
+          </w:tcPr>
+          <w:p>
+            <w:pPr>
+              <w:cnfStyle w:val="000000000000" w:firstRow="0" w:lastRow="0" w:firstColumn="0" w:lastColumn="0" w:oddVBand="0" w:evenVBand="0" w:oddHBand="0" w:evenHBand="0" w:firstRowFirstColumn="0" w:firstRowLastColumn="0" w:lastRowFirstColumn="0" w:lastRowLastColumn="0"/>
+              <w:rPr>
+                <w:rFonts w:ascii="Arial" w:hAnsi="Arial" w:cs="Arial"/>
+              </w:rPr>
+            </w:pPr>
+          </w:p>
+        </w:tc>
+        <w:tc>
+          <w:tcPr>
+            <w:tcW w:w="2021" w:type="dxa"/>
+          </w:tcPr>
+          <w:p>
+            <w:pPr>
+              <w:cnfStyle w:val="000000000000" w:firstRow="0" w:lastRow="0" w:firstColumn="0" w:lastColumn="0" w:oddVBand="0" w:evenVBand="0" w:oddHBand="0" w:evenHBand="0" w:firstRowFirstColumn="0" w:firstRowLastColumn="0" w:lastRowFirstColumn="0" w:lastRowLastColumn="0"/>
+              <w:rPr>
+                <w:rFonts w:ascii="Arial" w:hAnsi="Arial" w:cs="Arial"/>
               </w:rPr>
             </w:pPr>
           </w:p>
@@ -559,70 +547,119 @@
       </w:tr>
       <w:tr>
         <w:trPr>
-          <w:trHeight w:val="1020"/>
-          <w:jc w:val="center"/>
+          <w:trHeight w:val="985"/>
         </w:trPr>
         <w:tc>
           <w:tcPr>
             <w:cnfStyle w:val="001000000000" w:firstRow="0" w:lastRow="0" w:firstColumn="1" w:lastColumn="0" w:oddVBand="0" w:evenVBand="0" w:oddHBand="0" w:evenHBand="0" w:firstRowFirstColumn="0" w:firstRowLastColumn="0" w:lastRowFirstColumn="0" w:lastRowLastColumn="0"/>
-            <w:tcW w:w="1838" w:type="dxa"/>
-          </w:tcPr>
-          <w:p>
-            <w:pPr>
-              <w:rPr>
-                <w:rFonts w:ascii="Times New Roman" w:hAnsi="Times New Roman" w:cs="Times New Roman"/>
-              </w:rPr>
-            </w:pPr>
-          </w:p>
-        </w:tc>
-        <w:tc>
-          <w:tcPr>
-            <w:tcW w:w="1480" w:type="dxa"/>
-          </w:tcPr>
-          <w:p>
-            <w:pPr>
-              <w:cnfStyle w:val="000000000000" w:firstRow="0" w:lastRow="0" w:firstColumn="0" w:lastColumn="0" w:oddVBand="0" w:evenVBand="0" w:oddHBand="0" w:evenHBand="0" w:firstRowFirstColumn="0" w:firstRowLastColumn="0" w:lastRowFirstColumn="0" w:lastRowLastColumn="0"/>
-              <w:rPr>
-                <w:rFonts w:ascii="Times New Roman" w:hAnsi="Times New Roman" w:cs="Times New Roman"/>
-              </w:rPr>
-            </w:pPr>
-          </w:p>
-        </w:tc>
-        <w:tc>
-          <w:tcPr>
-            <w:tcW w:w="1659" w:type="dxa"/>
-          </w:tcPr>
-          <w:p>
-            <w:pPr>
-              <w:cnfStyle w:val="000000000000" w:firstRow="0" w:lastRow="0" w:firstColumn="0" w:lastColumn="0" w:oddVBand="0" w:evenVBand="0" w:oddHBand="0" w:evenHBand="0" w:firstRowFirstColumn="0" w:firstRowLastColumn="0" w:lastRowFirstColumn="0" w:lastRowLastColumn="0"/>
-              <w:rPr>
-                <w:rFonts w:ascii="Times New Roman" w:hAnsi="Times New Roman" w:cs="Times New Roman"/>
-              </w:rPr>
-            </w:pPr>
-          </w:p>
-        </w:tc>
-        <w:tc>
-          <w:tcPr>
-            <w:tcW w:w="1539" w:type="dxa"/>
-          </w:tcPr>
-          <w:p>
-            <w:pPr>
-              <w:cnfStyle w:val="000000000000" w:firstRow="0" w:lastRow="0" w:firstColumn="0" w:lastColumn="0" w:oddVBand="0" w:evenVBand="0" w:oddHBand="0" w:evenHBand="0" w:firstRowFirstColumn="0" w:firstRowLastColumn="0" w:lastRowFirstColumn="0" w:lastRowLastColumn="0"/>
-              <w:rPr>
-                <w:rFonts w:ascii="Times New Roman" w:hAnsi="Times New Roman" w:cs="Times New Roman"/>
-              </w:rPr>
-            </w:pPr>
-          </w:p>
-        </w:tc>
-        <w:tc>
-          <w:tcPr>
-            <w:tcW w:w="1780" w:type="dxa"/>
-          </w:tcPr>
-          <w:p>
-            <w:pPr>
-              <w:cnfStyle w:val="000000000000" w:firstRow="0" w:lastRow="0" w:firstColumn="0" w:lastColumn="0" w:oddVBand="0" w:evenVBand="0" w:oddHBand="0" w:evenHBand="0" w:firstRowFirstColumn="0" w:firstRowLastColumn="0" w:lastRowFirstColumn="0" w:lastRowLastColumn="0"/>
-              <w:rPr>
-                <w:rFonts w:ascii="Times New Roman" w:hAnsi="Times New Roman" w:cs="Times New Roman"/>
+            <w:tcW w:w="2379" w:type="dxa"/>
+          </w:tcPr>
+          <w:p>
+            <w:pPr>
+              <w:rPr>
+                <w:spacing w:val="-2"/>
+                <w:position w:val="-2"/>
+              </w:rPr>
+            </w:pPr>
+            <w:r>
+              <w:rPr>
+                <w:spacing w:val="-2"/>
+                <w:position w:val="-2"/>
+              </w:rPr>
+              <w:t>5.</w:t>
+            </w:r>
+            <w:r>
+              <w:rPr>
+                <w:spacing w:val="-2"/>
+                <w:position w:val="-2"/>
+              </w:rPr>
+              <w:t>Skips</w:t>
+            </w:r>
+            <w:r>
+              <w:rPr>
+                <w:spacing w:val="-2"/>
+                <w:position w:val="-2"/>
+              </w:rPr>
+              <w:t xml:space="preserve"> </w:t>
+            </w:r>
+            <w:r>
+              <w:rPr>
+                <w:spacing w:val="-2"/>
+                <w:position w:val="-2"/>
+              </w:rPr>
+              <w:t>waste</w:t>
+            </w:r>
+            <w:r>
+              <w:rPr>
+                <w:spacing w:val="-2"/>
+                <w:position w:val="-2"/>
+              </w:rPr>
+              <w:t xml:space="preserve"> </w:t>
+            </w:r>
+            <w:r>
+              <w:rPr>
+                <w:spacing w:val="-2"/>
+                <w:position w:val="-2"/>
+              </w:rPr>
+              <w:t>destination (</w:t>
+            </w:r>
+            <w:r>
+              <w:rPr>
+                <w:spacing w:val="-2"/>
+                <w:position w:val="-2"/>
+              </w:rPr>
+              <w:t>landfill or concrete crusher)</w:t>
+            </w:r>
+          </w:p>
+        </w:tc>
+        <w:tc>
+          <w:tcPr>
+            <w:tcW w:w="1594" w:type="dxa"/>
+          </w:tcPr>
+          <w:p>
+            <w:pPr>
+              <w:cnfStyle w:val="000000000000" w:firstRow="0" w:lastRow="0" w:firstColumn="0" w:lastColumn="0" w:oddVBand="0" w:evenVBand="0" w:oddHBand="0" w:evenHBand="0" w:firstRowFirstColumn="0" w:firstRowLastColumn="0" w:lastRowFirstColumn="0" w:lastRowLastColumn="0"/>
+              <w:rPr>
+                <w:rFonts w:ascii="Arial" w:hAnsi="Arial" w:cs="Arial"/>
+              </w:rPr>
+            </w:pPr>
+          </w:p>
+        </w:tc>
+        <w:tc>
+          <w:tcPr>
+            <w:tcW w:w="1860" w:type="dxa"/>
+          </w:tcPr>
+          <w:p>
+            <w:pPr>
+              <w:cnfStyle w:val="000000000000" w:firstRow="0" w:lastRow="0" w:firstColumn="0" w:lastColumn="0" w:oddVBand="0" w:evenVBand="0" w:oddHBand="0" w:evenHBand="0" w:firstRowFirstColumn="0" w:firstRowLastColumn="0" w:lastRowFirstColumn="0" w:lastRowLastColumn="0"/>
+              <w:rPr>
+                <w:rFonts w:ascii="Arial" w:hAnsi="Arial" w:cs="Arial"/>
+              </w:rPr>
+            </w:pPr>
+          </w:p>
+        </w:tc>
+        <w:tc>
+          <w:tcPr>
+            <w:tcW w:w="1722" w:type="dxa"/>
+          </w:tcPr>
+          <w:p>
+            <w:pPr>
+              <w:cnfStyle w:val="000000000000" w:firstRow="0" w:lastRow="0" w:firstColumn="0" w:lastColumn="0" w:oddVBand="0" w:evenVBand="0" w:oddHBand="0" w:evenHBand="0" w:firstRowFirstColumn="0" w:firstRowLastColumn="0" w:lastRowFirstColumn="0" w:lastRowLastColumn="0"/>
+              <w:rPr>
+                <w:rFonts w:ascii="Arial" w:hAnsi="Arial" w:cs="Arial"/>
+              </w:rPr>
+            </w:pPr>
+          </w:p>
+        </w:tc>
+        <w:tc>
+          <w:tcPr>
+            <w:tcW w:w="2021" w:type="dxa"/>
+          </w:tcPr>
+          <w:p>
+            <w:pPr>
+              <w:cnfStyle w:val="000000000000" w:firstRow="0" w:lastRow="0" w:firstColumn="0" w:lastColumn="0" w:oddVBand="0" w:evenVBand="0" w:oddHBand="0" w:evenHBand="0" w:firstRowFirstColumn="0" w:firstRowLastColumn="0" w:lastRowFirstColumn="0" w:lastRowLastColumn="0"/>
+              <w:rPr>
+                <w:rFonts w:ascii="Arial" w:hAnsi="Arial" w:cs="Arial"/>
               </w:rPr>
             </w:pPr>
           </w:p>
@@ -630,70 +667,69 @@
       </w:tr>
       <w:tr>
         <w:trPr>
-          <w:trHeight w:val="977"/>
-          <w:jc w:val="center"/>
+          <w:trHeight w:val="944"/>
         </w:trPr>
         <w:tc>
           <w:tcPr>
             <w:cnfStyle w:val="001000000000" w:firstRow="0" w:lastRow="0" w:firstColumn="1" w:lastColumn="0" w:oddVBand="0" w:evenVBand="0" w:oddHBand="0" w:evenHBand="0" w:firstRowFirstColumn="0" w:firstRowLastColumn="0" w:lastRowFirstColumn="0" w:lastRowLastColumn="0"/>
-            <w:tcW w:w="1838" w:type="dxa"/>
-          </w:tcPr>
-          <w:p>
-            <w:pPr>
-              <w:rPr>
-                <w:rFonts w:ascii="Times New Roman" w:hAnsi="Times New Roman" w:cs="Times New Roman"/>
-              </w:rPr>
-            </w:pPr>
-          </w:p>
-        </w:tc>
-        <w:tc>
-          <w:tcPr>
-            <w:tcW w:w="1480" w:type="dxa"/>
-          </w:tcPr>
-          <w:p>
-            <w:pPr>
-              <w:cnfStyle w:val="000000000000" w:firstRow="0" w:lastRow="0" w:firstColumn="0" w:lastColumn="0" w:oddVBand="0" w:evenVBand="0" w:oddHBand="0" w:evenHBand="0" w:firstRowFirstColumn="0" w:firstRowLastColumn="0" w:lastRowFirstColumn="0" w:lastRowLastColumn="0"/>
-              <w:rPr>
-                <w:rFonts w:ascii="Times New Roman" w:hAnsi="Times New Roman" w:cs="Times New Roman"/>
-              </w:rPr>
-            </w:pPr>
-          </w:p>
-        </w:tc>
-        <w:tc>
-          <w:tcPr>
-            <w:tcW w:w="1659" w:type="dxa"/>
-          </w:tcPr>
-          <w:p>
-            <w:pPr>
-              <w:cnfStyle w:val="000000000000" w:firstRow="0" w:lastRow="0" w:firstColumn="0" w:lastColumn="0" w:oddVBand="0" w:evenVBand="0" w:oddHBand="0" w:evenHBand="0" w:firstRowFirstColumn="0" w:firstRowLastColumn="0" w:lastRowFirstColumn="0" w:lastRowLastColumn="0"/>
-              <w:rPr>
-                <w:rFonts w:ascii="Times New Roman" w:hAnsi="Times New Roman" w:cs="Times New Roman"/>
-              </w:rPr>
-            </w:pPr>
-          </w:p>
-        </w:tc>
-        <w:tc>
-          <w:tcPr>
-            <w:tcW w:w="1539" w:type="dxa"/>
-          </w:tcPr>
-          <w:p>
-            <w:pPr>
-              <w:cnfStyle w:val="000000000000" w:firstRow="0" w:lastRow="0" w:firstColumn="0" w:lastColumn="0" w:oddVBand="0" w:evenVBand="0" w:oddHBand="0" w:evenHBand="0" w:firstRowFirstColumn="0" w:firstRowLastColumn="0" w:lastRowFirstColumn="0" w:lastRowLastColumn="0"/>
-              <w:rPr>
-                <w:rFonts w:ascii="Times New Roman" w:hAnsi="Times New Roman" w:cs="Times New Roman"/>
-              </w:rPr>
-            </w:pPr>
-          </w:p>
-        </w:tc>
-        <w:tc>
-          <w:tcPr>
-            <w:tcW w:w="1780" w:type="dxa"/>
-          </w:tcPr>
-          <w:p>
-            <w:pPr>
-              <w:cnfStyle w:val="000000000000" w:firstRow="0" w:lastRow="0" w:firstColumn="0" w:lastColumn="0" w:oddVBand="0" w:evenVBand="0" w:oddHBand="0" w:evenHBand="0" w:firstRowFirstColumn="0" w:firstRowLastColumn="0" w:lastRowFirstColumn="0" w:lastRowLastColumn="0"/>
-              <w:rPr>
-                <w:rFonts w:ascii="Times New Roman" w:hAnsi="Times New Roman" w:cs="Times New Roman"/>
+            <w:tcW w:w="2379" w:type="dxa"/>
+          </w:tcPr>
+          <w:p>
+            <w:pPr>
+              <w:rPr>
+                <w:rFonts w:ascii="Arial" w:hAnsi="Arial" w:cs="Arial"/>
+              </w:rPr>
+            </w:pPr>
+          </w:p>
+        </w:tc>
+        <w:tc>
+          <w:tcPr>
+            <w:tcW w:w="1594" w:type="dxa"/>
+          </w:tcPr>
+          <w:p>
+            <w:pPr>
+              <w:cnfStyle w:val="000000000000" w:firstRow="0" w:lastRow="0" w:firstColumn="0" w:lastColumn="0" w:oddVBand="0" w:evenVBand="0" w:oddHBand="0" w:evenHBand="0" w:firstRowFirstColumn="0" w:firstRowLastColumn="0" w:lastRowFirstColumn="0" w:lastRowLastColumn="0"/>
+              <w:rPr>
+                <w:rFonts w:ascii="Arial" w:hAnsi="Arial" w:cs="Arial"/>
+              </w:rPr>
+            </w:pPr>
+          </w:p>
+        </w:tc>
+        <w:tc>
+          <w:tcPr>
+            <w:tcW w:w="1860" w:type="dxa"/>
+          </w:tcPr>
+          <w:p>
+            <w:pPr>
+              <w:cnfStyle w:val="000000000000" w:firstRow="0" w:lastRow="0" w:firstColumn="0" w:lastColumn="0" w:oddVBand="0" w:evenVBand="0" w:oddHBand="0" w:evenHBand="0" w:firstRowFirstColumn="0" w:firstRowLastColumn="0" w:lastRowFirstColumn="0" w:lastRowLastColumn="0"/>
+              <w:rPr>
+                <w:rFonts w:ascii="Arial" w:hAnsi="Arial" w:cs="Arial"/>
+              </w:rPr>
+            </w:pPr>
+          </w:p>
+        </w:tc>
+        <w:tc>
+          <w:tcPr>
+            <w:tcW w:w="1722" w:type="dxa"/>
+          </w:tcPr>
+          <w:p>
+            <w:pPr>
+              <w:cnfStyle w:val="000000000000" w:firstRow="0" w:lastRow="0" w:firstColumn="0" w:lastColumn="0" w:oddVBand="0" w:evenVBand="0" w:oddHBand="0" w:evenHBand="0" w:firstRowFirstColumn="0" w:firstRowLastColumn="0" w:lastRowFirstColumn="0" w:lastRowLastColumn="0"/>
+              <w:rPr>
+                <w:rFonts w:ascii="Arial" w:hAnsi="Arial" w:cs="Arial"/>
+              </w:rPr>
+            </w:pPr>
+          </w:p>
+        </w:tc>
+        <w:tc>
+          <w:tcPr>
+            <w:tcW w:w="2021" w:type="dxa"/>
+          </w:tcPr>
+          <w:p>
+            <w:pPr>
+              <w:cnfStyle w:val="000000000000" w:firstRow="0" w:lastRow="0" w:firstColumn="0" w:lastColumn="0" w:oddVBand="0" w:evenVBand="0" w:oddHBand="0" w:evenHBand="0" w:firstRowFirstColumn="0" w:firstRowLastColumn="0" w:lastRowFirstColumn="0" w:lastRowLastColumn="0"/>
+              <w:rPr>
+                <w:rFonts w:ascii="Arial" w:hAnsi="Arial" w:cs="Arial"/>
               </w:rPr>
             </w:pPr>
           </w:p>
@@ -701,70 +737,69 @@
       </w:tr>
       <w:tr>
         <w:trPr>
-          <w:trHeight w:val="991"/>
-          <w:jc w:val="center"/>
+          <w:trHeight w:val="957"/>
         </w:trPr>
         <w:tc>
           <w:tcPr>
             <w:cnfStyle w:val="001000000000" w:firstRow="0" w:lastRow="0" w:firstColumn="1" w:lastColumn="0" w:oddVBand="0" w:evenVBand="0" w:oddHBand="0" w:evenHBand="0" w:firstRowFirstColumn="0" w:firstRowLastColumn="0" w:lastRowFirstColumn="0" w:lastRowLastColumn="0"/>
-            <w:tcW w:w="1838" w:type="dxa"/>
-          </w:tcPr>
-          <w:p>
-            <w:pPr>
-              <w:rPr>
-                <w:rFonts w:ascii="Times New Roman" w:hAnsi="Times New Roman" w:cs="Times New Roman"/>
-              </w:rPr>
-            </w:pPr>
-          </w:p>
-        </w:tc>
-        <w:tc>
-          <w:tcPr>
-            <w:tcW w:w="1480" w:type="dxa"/>
-          </w:tcPr>
-          <w:p>
-            <w:pPr>
-              <w:cnfStyle w:val="000000000000" w:firstRow="0" w:lastRow="0" w:firstColumn="0" w:lastColumn="0" w:oddVBand="0" w:evenVBand="0" w:oddHBand="0" w:evenHBand="0" w:firstRowFirstColumn="0" w:firstRowLastColumn="0" w:lastRowFirstColumn="0" w:lastRowLastColumn="0"/>
-              <w:rPr>
-                <w:rFonts w:ascii="Times New Roman" w:hAnsi="Times New Roman" w:cs="Times New Roman"/>
-              </w:rPr>
-            </w:pPr>
-          </w:p>
-        </w:tc>
-        <w:tc>
-          <w:tcPr>
-            <w:tcW w:w="1659" w:type="dxa"/>
-          </w:tcPr>
-          <w:p>
-            <w:pPr>
-              <w:cnfStyle w:val="000000000000" w:firstRow="0" w:lastRow="0" w:firstColumn="0" w:lastColumn="0" w:oddVBand="0" w:evenVBand="0" w:oddHBand="0" w:evenHBand="0" w:firstRowFirstColumn="0" w:firstRowLastColumn="0" w:lastRowFirstColumn="0" w:lastRowLastColumn="0"/>
-              <w:rPr>
-                <w:rFonts w:ascii="Times New Roman" w:hAnsi="Times New Roman" w:cs="Times New Roman"/>
-              </w:rPr>
-            </w:pPr>
-          </w:p>
-        </w:tc>
-        <w:tc>
-          <w:tcPr>
-            <w:tcW w:w="1539" w:type="dxa"/>
-          </w:tcPr>
-          <w:p>
-            <w:pPr>
-              <w:cnfStyle w:val="000000000000" w:firstRow="0" w:lastRow="0" w:firstColumn="0" w:lastColumn="0" w:oddVBand="0" w:evenVBand="0" w:oddHBand="0" w:evenHBand="0" w:firstRowFirstColumn="0" w:firstRowLastColumn="0" w:lastRowFirstColumn="0" w:lastRowLastColumn="0"/>
-              <w:rPr>
-                <w:rFonts w:ascii="Times New Roman" w:hAnsi="Times New Roman" w:cs="Times New Roman"/>
-              </w:rPr>
-            </w:pPr>
-          </w:p>
-        </w:tc>
-        <w:tc>
-          <w:tcPr>
-            <w:tcW w:w="1780" w:type="dxa"/>
-          </w:tcPr>
-          <w:p>
-            <w:pPr>
-              <w:cnfStyle w:val="000000000000" w:firstRow="0" w:lastRow="0" w:firstColumn="0" w:lastColumn="0" w:oddVBand="0" w:evenVBand="0" w:oddHBand="0" w:evenHBand="0" w:firstRowFirstColumn="0" w:firstRowLastColumn="0" w:lastRowFirstColumn="0" w:lastRowLastColumn="0"/>
-              <w:rPr>
-                <w:rFonts w:ascii="Times New Roman" w:hAnsi="Times New Roman" w:cs="Times New Roman"/>
+            <w:tcW w:w="2379" w:type="dxa"/>
+          </w:tcPr>
+          <w:p>
+            <w:pPr>
+              <w:rPr>
+                <w:rFonts w:ascii="Arial" w:hAnsi="Arial" w:cs="Arial"/>
+              </w:rPr>
+            </w:pPr>
+          </w:p>
+        </w:tc>
+        <w:tc>
+          <w:tcPr>
+            <w:tcW w:w="1594" w:type="dxa"/>
+          </w:tcPr>
+          <w:p>
+            <w:pPr>
+              <w:cnfStyle w:val="000000000000" w:firstRow="0" w:lastRow="0" w:firstColumn="0" w:lastColumn="0" w:oddVBand="0" w:evenVBand="0" w:oddHBand="0" w:evenHBand="0" w:firstRowFirstColumn="0" w:firstRowLastColumn="0" w:lastRowFirstColumn="0" w:lastRowLastColumn="0"/>
+              <w:rPr>
+                <w:rFonts w:ascii="Arial" w:hAnsi="Arial" w:cs="Arial"/>
+              </w:rPr>
+            </w:pPr>
+          </w:p>
+        </w:tc>
+        <w:tc>
+          <w:tcPr>
+            <w:tcW w:w="1860" w:type="dxa"/>
+          </w:tcPr>
+          <w:p>
+            <w:pPr>
+              <w:cnfStyle w:val="000000000000" w:firstRow="0" w:lastRow="0" w:firstColumn="0" w:lastColumn="0" w:oddVBand="0" w:evenVBand="0" w:oddHBand="0" w:evenHBand="0" w:firstRowFirstColumn="0" w:firstRowLastColumn="0" w:lastRowFirstColumn="0" w:lastRowLastColumn="0"/>
+              <w:rPr>
+                <w:rFonts w:ascii="Arial" w:hAnsi="Arial" w:cs="Arial"/>
+              </w:rPr>
+            </w:pPr>
+          </w:p>
+        </w:tc>
+        <w:tc>
+          <w:tcPr>
+            <w:tcW w:w="1722" w:type="dxa"/>
+          </w:tcPr>
+          <w:p>
+            <w:pPr>
+              <w:cnfStyle w:val="000000000000" w:firstRow="0" w:lastRow="0" w:firstColumn="0" w:lastColumn="0" w:oddVBand="0" w:evenVBand="0" w:oddHBand="0" w:evenHBand="0" w:firstRowFirstColumn="0" w:firstRowLastColumn="0" w:lastRowFirstColumn="0" w:lastRowLastColumn="0"/>
+              <w:rPr>
+                <w:rFonts w:ascii="Arial" w:hAnsi="Arial" w:cs="Arial"/>
+              </w:rPr>
+            </w:pPr>
+          </w:p>
+        </w:tc>
+        <w:tc>
+          <w:tcPr>
+            <w:tcW w:w="2021" w:type="dxa"/>
+          </w:tcPr>
+          <w:p>
+            <w:pPr>
+              <w:cnfStyle w:val="000000000000" w:firstRow="0" w:lastRow="0" w:firstColumn="0" w:lastColumn="0" w:oddVBand="0" w:evenVBand="0" w:oddHBand="0" w:evenHBand="0" w:firstRowFirstColumn="0" w:firstRowLastColumn="0" w:lastRowFirstColumn="0" w:lastRowLastColumn="0"/>
+              <w:rPr>
+                <w:rFonts w:ascii="Arial" w:hAnsi="Arial" w:cs="Arial"/>
               </w:rPr>
             </w:pPr>
           </w:p>
@@ -772,70 +807,69 @@
       </w:tr>
       <w:tr>
         <w:trPr>
-          <w:trHeight w:val="1133"/>
-          <w:jc w:val="center"/>
+          <w:trHeight w:val="1095"/>
         </w:trPr>
         <w:tc>
           <w:tcPr>
             <w:cnfStyle w:val="001000000000" w:firstRow="0" w:lastRow="0" w:firstColumn="1" w:lastColumn="0" w:oddVBand="0" w:evenVBand="0" w:oddHBand="0" w:evenHBand="0" w:firstRowFirstColumn="0" w:firstRowLastColumn="0" w:lastRowFirstColumn="0" w:lastRowLastColumn="0"/>
-            <w:tcW w:w="1838" w:type="dxa"/>
-          </w:tcPr>
-          <w:p>
-            <w:pPr>
-              <w:rPr>
-                <w:rFonts w:ascii="Times New Roman" w:hAnsi="Times New Roman" w:cs="Times New Roman"/>
-              </w:rPr>
-            </w:pPr>
-          </w:p>
-        </w:tc>
-        <w:tc>
-          <w:tcPr>
-            <w:tcW w:w="1480" w:type="dxa"/>
-          </w:tcPr>
-          <w:p>
-            <w:pPr>
-              <w:cnfStyle w:val="000000000000" w:firstRow="0" w:lastRow="0" w:firstColumn="0" w:lastColumn="0" w:oddVBand="0" w:evenVBand="0" w:oddHBand="0" w:evenHBand="0" w:firstRowFirstColumn="0" w:firstRowLastColumn="0" w:lastRowFirstColumn="0" w:lastRowLastColumn="0"/>
-              <w:rPr>
-                <w:rFonts w:ascii="Times New Roman" w:hAnsi="Times New Roman" w:cs="Times New Roman"/>
-              </w:rPr>
-            </w:pPr>
-          </w:p>
-        </w:tc>
-        <w:tc>
-          <w:tcPr>
-            <w:tcW w:w="1659" w:type="dxa"/>
-          </w:tcPr>
-          <w:p>
-            <w:pPr>
-              <w:cnfStyle w:val="000000000000" w:firstRow="0" w:lastRow="0" w:firstColumn="0" w:lastColumn="0" w:oddVBand="0" w:evenVBand="0" w:oddHBand="0" w:evenHBand="0" w:firstRowFirstColumn="0" w:firstRowLastColumn="0" w:lastRowFirstColumn="0" w:lastRowLastColumn="0"/>
-              <w:rPr>
-                <w:rFonts w:ascii="Times New Roman" w:hAnsi="Times New Roman" w:cs="Times New Roman"/>
-              </w:rPr>
-            </w:pPr>
-          </w:p>
-        </w:tc>
-        <w:tc>
-          <w:tcPr>
-            <w:tcW w:w="1539" w:type="dxa"/>
-          </w:tcPr>
-          <w:p>
-            <w:pPr>
-              <w:cnfStyle w:val="000000000000" w:firstRow="0" w:lastRow="0" w:firstColumn="0" w:lastColumn="0" w:oddVBand="0" w:evenVBand="0" w:oddHBand="0" w:evenHBand="0" w:firstRowFirstColumn="0" w:firstRowLastColumn="0" w:lastRowFirstColumn="0" w:lastRowLastColumn="0"/>
-              <w:rPr>
-                <w:rFonts w:ascii="Times New Roman" w:hAnsi="Times New Roman" w:cs="Times New Roman"/>
-              </w:rPr>
-            </w:pPr>
-          </w:p>
-        </w:tc>
-        <w:tc>
-          <w:tcPr>
-            <w:tcW w:w="1780" w:type="dxa"/>
-          </w:tcPr>
-          <w:p>
-            <w:pPr>
-              <w:cnfStyle w:val="000000000000" w:firstRow="0" w:lastRow="0" w:firstColumn="0" w:lastColumn="0" w:oddVBand="0" w:evenVBand="0" w:oddHBand="0" w:evenHBand="0" w:firstRowFirstColumn="0" w:firstRowLastColumn="0" w:lastRowFirstColumn="0" w:lastRowLastColumn="0"/>
-              <w:rPr>
-                <w:rFonts w:ascii="Times New Roman" w:hAnsi="Times New Roman" w:cs="Times New Roman"/>
+            <w:tcW w:w="2379" w:type="dxa"/>
+          </w:tcPr>
+          <w:p>
+            <w:pPr>
+              <w:rPr>
+                <w:rFonts w:ascii="Arial" w:hAnsi="Arial" w:cs="Arial"/>
+              </w:rPr>
+            </w:pPr>
+          </w:p>
+        </w:tc>
+        <w:tc>
+          <w:tcPr>
+            <w:tcW w:w="1594" w:type="dxa"/>
+          </w:tcPr>
+          <w:p>
+            <w:pPr>
+              <w:cnfStyle w:val="000000000000" w:firstRow="0" w:lastRow="0" w:firstColumn="0" w:lastColumn="0" w:oddVBand="0" w:evenVBand="0" w:oddHBand="0" w:evenHBand="0" w:firstRowFirstColumn="0" w:firstRowLastColumn="0" w:lastRowFirstColumn="0" w:lastRowLastColumn="0"/>
+              <w:rPr>
+                <w:rFonts w:ascii="Arial" w:hAnsi="Arial" w:cs="Arial"/>
+              </w:rPr>
+            </w:pPr>
+          </w:p>
+        </w:tc>
+        <w:tc>
+          <w:tcPr>
+            <w:tcW w:w="1860" w:type="dxa"/>
+          </w:tcPr>
+          <w:p>
+            <w:pPr>
+              <w:cnfStyle w:val="000000000000" w:firstRow="0" w:lastRow="0" w:firstColumn="0" w:lastColumn="0" w:oddVBand="0" w:evenVBand="0" w:oddHBand="0" w:evenHBand="0" w:firstRowFirstColumn="0" w:firstRowLastColumn="0" w:lastRowFirstColumn="0" w:lastRowLastColumn="0"/>
+              <w:rPr>
+                <w:rFonts w:ascii="Arial" w:hAnsi="Arial" w:cs="Arial"/>
+              </w:rPr>
+            </w:pPr>
+          </w:p>
+        </w:tc>
+        <w:tc>
+          <w:tcPr>
+            <w:tcW w:w="1722" w:type="dxa"/>
+          </w:tcPr>
+          <w:p>
+            <w:pPr>
+              <w:cnfStyle w:val="000000000000" w:firstRow="0" w:lastRow="0" w:firstColumn="0" w:lastColumn="0" w:oddVBand="0" w:evenVBand="0" w:oddHBand="0" w:evenHBand="0" w:firstRowFirstColumn="0" w:firstRowLastColumn="0" w:lastRowFirstColumn="0" w:lastRowLastColumn="0"/>
+              <w:rPr>
+                <w:rFonts w:ascii="Arial" w:hAnsi="Arial" w:cs="Arial"/>
+              </w:rPr>
+            </w:pPr>
+          </w:p>
+        </w:tc>
+        <w:tc>
+          <w:tcPr>
+            <w:tcW w:w="2021" w:type="dxa"/>
+          </w:tcPr>
+          <w:p>
+            <w:pPr>
+              <w:cnfStyle w:val="000000000000" w:firstRow="0" w:lastRow="0" w:firstColumn="0" w:lastColumn="0" w:oddVBand="0" w:evenVBand="0" w:oddHBand="0" w:evenHBand="0" w:firstRowFirstColumn="0" w:firstRowLastColumn="0" w:lastRowFirstColumn="0" w:lastRowLastColumn="0"/>
+              <w:rPr>
+                <w:rFonts w:ascii="Arial" w:hAnsi="Arial" w:cs="Arial"/>
               </w:rPr>
             </w:pPr>
           </w:p>
@@ -845,11 +879,24 @@
     <w:p>
       <w:pPr>
         <w:rPr>
-          <w:rFonts w:ascii="Times New Roman" w:hAnsi="Times New Roman" w:cs="Times New Roman"/>
+          <w:rFonts w:ascii="Arial" w:hAnsi="Arial" w:cs="Arial"/>
         </w:rPr>
       </w:pPr>
     </w:p>
-    <w:p/>
+    <w:p>
+      <w:pPr>
+        <w:rPr>
+          <w:rFonts w:ascii="Arial" w:hAnsi="Arial" w:cs="Arial"/>
+        </w:rPr>
+      </w:pPr>
+    </w:p>
+    <w:p>
+      <w:pPr>
+        <w:rPr>
+          <w:rFonts w:ascii="Arial" w:hAnsi="Arial" w:cs="Arial"/>
+        </w:rPr>
+      </w:pPr>
+    </w:p>
     <w:sectPr>
       <w:pgSz w:w="11906" w:h="16838"/>
       <w:pgMar w:top="1440" w:right="1800" w:bottom="1440" w:left="1800" w:header="851" w:footer="992" w:gutter="0"/>
@@ -898,12 +945,108 @@
 </w:footnotes>
 </file>
 
+<file path=word/numbering.xml><?xml version="1.0" encoding="utf-8"?>
+<w:numbering xmlns:wpc="http://schemas.microsoft.com/office/word/2010/wordprocessingCanvas" xmlns:cx="http://schemas.microsoft.com/office/drawing/2014/chartex" xmlns:cx1="http://schemas.microsoft.com/office/drawing/2015/9/8/chartex" xmlns:cx2="http://schemas.microsoft.com/office/drawing/2015/10/21/chartex" xmlns:cx3="http://schemas.microsoft.com/office/drawing/2016/5/9/chartex" xmlns:cx4="http://schemas.microsoft.com/office/drawing/2016/5/10/chartex" xmlns:cx5="http://schemas.microsoft.com/office/drawing/2016/5/11/chartex" xmlns:cx6="http://schemas.microsoft.com/office/drawing/2016/5/12/chartex" xmlns:cx7="http://schemas.microsoft.com/office/drawing/2016/5/13/chartex" xmlns:cx8="http://schemas.microsoft.com/office/drawing/2016/5/14/chartex" xmlns:mc="http://schemas.openxmlformats.org/markup-compatibility/2006" xmlns:aink="http://schemas.microsoft.com/office/drawing/2016/ink" xmlns:am3d="http://schemas.microsoft.com/office/drawing/2017/model3d" xmlns:o="urn:schemas-microsoft-com:office:office" xmlns:r="http://schemas.openxmlformats.org/officeDocument/2006/relationships" xmlns:m="http://schemas.openxmlformats.org/officeDocument/2006/math" xmlns:v="urn:schemas-microsoft-com:vml" xmlns:wp14="http://schemas.microsoft.com/office/word/2010/wordprocessingDrawing" xmlns:wp="http://schemas.openxmlformats.org/drawingml/2006/wordprocessingDrawing" xmlns:w10="urn:schemas-microsoft-com:office:word" xmlns:w="http://schemas.openxmlformats.org/wordprocessingml/2006/main" xmlns:w14="http://schemas.microsoft.com/office/word/2010/wordml" xmlns:w15="http://schemas.microsoft.com/office/word/2012/wordml" xmlns:w16cid="http://schemas.microsoft.com/office/word/2016/wordml/cid" xmlns:w16se="http://schemas.microsoft.com/office/word/2015/wordml/symex" xmlns:wpg="http://schemas.microsoft.com/office/word/2010/wordprocessingGroup" xmlns:wpi="http://schemas.microsoft.com/office/word/2010/wordprocessingInk" xmlns:wne="http://schemas.microsoft.com/office/word/2006/wordml" xmlns:wps="http://schemas.microsoft.com/office/word/2010/wordprocessingShape" mc:Ignorable="w14 w15 w16se w16cid wp14">
+  <w:abstractNum w:abstractNumId="0" w15:restartNumberingAfterBreak="0">
+    <w:nsid w:val="7C6E605D"/>
+    <w:multiLevelType w:val="hybridMultilevel"/>
+    <w:tmpl w:val="4BB60FA8"/>
+    <w:lvl w:ilvl="0" w:tplc="0C09000F">
+      <w:start w:val="1"/>
+      <w:numFmt w:val="decimal"/>
+      <w:lvlText w:val="%1."/>
+      <w:lvlJc w:val="left"/>
+      <w:pPr>
+        <w:ind w:left="720" w:hanging="360"/>
+      </w:pPr>
+    </w:lvl>
+    <w:lvl w:ilvl="1" w:tplc="0C090019" w:tentative="1">
+      <w:start w:val="1"/>
+      <w:numFmt w:val="lowerLetter"/>
+      <w:lvlText w:val="%2."/>
+      <w:lvlJc w:val="left"/>
+      <w:pPr>
+        <w:ind w:left="1440" w:hanging="360"/>
+      </w:pPr>
+    </w:lvl>
+    <w:lvl w:ilvl="2" w:tplc="0C09001B" w:tentative="1">
+      <w:start w:val="1"/>
+      <w:numFmt w:val="lowerRoman"/>
+      <w:lvlText w:val="%3."/>
+      <w:lvlJc w:val="right"/>
+      <w:pPr>
+        <w:ind w:left="2160" w:hanging="180"/>
+      </w:pPr>
+    </w:lvl>
+    <w:lvl w:ilvl="3" w:tplc="0C09000F" w:tentative="1">
+      <w:start w:val="1"/>
+      <w:numFmt w:val="decimal"/>
+      <w:lvlText w:val="%4."/>
+      <w:lvlJc w:val="left"/>
+      <w:pPr>
+        <w:ind w:left="2880" w:hanging="360"/>
+      </w:pPr>
+    </w:lvl>
+    <w:lvl w:ilvl="4" w:tplc="0C090019" w:tentative="1">
+      <w:start w:val="1"/>
+      <w:numFmt w:val="lowerLetter"/>
+      <w:lvlText w:val="%5."/>
+      <w:lvlJc w:val="left"/>
+      <w:pPr>
+        <w:ind w:left="3600" w:hanging="360"/>
+      </w:pPr>
+    </w:lvl>
+    <w:lvl w:ilvl="5" w:tplc="0C09001B" w:tentative="1">
+      <w:start w:val="1"/>
+      <w:numFmt w:val="lowerRoman"/>
+      <w:lvlText w:val="%6."/>
+      <w:lvlJc w:val="right"/>
+      <w:pPr>
+        <w:ind w:left="4320" w:hanging="180"/>
+      </w:pPr>
+    </w:lvl>
+    <w:lvl w:ilvl="6" w:tplc="0C09000F" w:tentative="1">
+      <w:start w:val="1"/>
+      <w:numFmt w:val="decimal"/>
+      <w:lvlText w:val="%7."/>
+      <w:lvlJc w:val="left"/>
+      <w:pPr>
+        <w:ind w:left="5040" w:hanging="360"/>
+      </w:pPr>
+    </w:lvl>
+    <w:lvl w:ilvl="7" w:tplc="0C090019" w:tentative="1">
+      <w:start w:val="1"/>
+      <w:numFmt w:val="lowerLetter"/>
+      <w:lvlText w:val="%8."/>
+      <w:lvlJc w:val="left"/>
+      <w:pPr>
+        <w:ind w:left="5760" w:hanging="360"/>
+      </w:pPr>
+    </w:lvl>
+    <w:lvl w:ilvl="8" w:tplc="0C09001B" w:tentative="1">
+      <w:start w:val="1"/>
+      <w:numFmt w:val="lowerRoman"/>
+      <w:lvlText w:val="%9."/>
+      <w:lvlJc w:val="right"/>
+      <w:pPr>
+        <w:ind w:left="6480" w:hanging="180"/>
+      </w:pPr>
+    </w:lvl>
+  </w:abstractNum>
+  <w:num w:numId="1">
+    <w:abstractNumId w:val="0"/>
+  </w:num>
+</w:numbering>
+</file>
+
 <file path=word/styles.xml><?xml version="1.0" encoding="utf-8"?>
 <w:styles xmlns:mc="http://schemas.openxmlformats.org/markup-compatibility/2006" xmlns:r="http://schemas.openxmlformats.org/officeDocument/2006/relationships" xmlns:w="http://schemas.openxmlformats.org/wordprocessingml/2006/main" xmlns:w14="http://schemas.microsoft.com/office/word/2010/wordml" xmlns:w15="http://schemas.microsoft.com/office/word/2012/wordml" xmlns:w16cid="http://schemas.microsoft.com/office/word/2016/wordml/cid" xmlns:w16se="http://schemas.microsoft.com/office/word/2015/wordml/symex" mc:Ignorable="w14 w15 w16se w16cid">
   <w:docDefaults>
     <w:rPrDefault>
       <w:rPr>
-        <w:rFonts w:asciiTheme="minorHAnsi" w:eastAsiaTheme="minorEastAsia" w:hAnsiTheme="minorHAnsi" w:cstheme="minorBidi"/>
+        <w:rFonts w:ascii="Times New Roman" w:eastAsiaTheme="minorEastAsia" w:hAnsi="Times New Roman" w:cs="Times New Roman"/>
+        <w:b/>
+        <w:bCs/>
         <w:kern w:val="2"/>
         <w:sz w:val="21"/>
         <w:szCs w:val="22"/>
@@ -1300,7 +1443,6 @@
   <w:style w:type="character" w:default="1" w:styleId="DefaultParagraphFont">
     <w:name w:val="Default Paragraph Font"/>
     <w:uiPriority w:val="1"/>
-    <w:semiHidden/>
     <w:unhideWhenUsed/>
   </w:style>
   <w:style w:type="table" w:default="1" w:styleId="TableNormal">
@@ -1458,6 +1600,27 @@
         <w:bCs/>
       </w:rPr>
     </w:tblStylePr>
+  </w:style>
+  <w:style w:type="paragraph" w:styleId="ListParagraph">
+    <w:name w:val="List Paragraph"/>
+    <w:basedOn w:val="Normal"/>
+    <w:uiPriority w:val="34"/>
+    <w:qFormat/>
+    <w:rsid w:val="006E521B"/>
+    <w:pPr>
+      <w:ind w:left="720"/>
+      <w:contextualSpacing/>
+    </w:pPr>
+  </w:style>
+  <w:style w:type="paragraph" w:styleId="NoSpacing">
+    <w:name w:val="No Spacing"/>
+    <w:uiPriority w:val="1"/>
+    <w:qFormat/>
+    <w:rsid w:val="006E521B"/>
+    <w:pPr>
+      <w:widowControl w:val="0"/>
+      <w:jc w:val="both"/>
+    </w:pPr>
   </w:style>
 </w:styles>
 </file>

--- a/docs/week3 task/requirement documents/Requirement table.docx
+++ b/docs/week3 task/requirement documents/Requirement table.docx
@@ -51,8 +51,6 @@
           <w:sz w:val="24"/>
         </w:rPr>
       </w:pPr>
-      <w:bookmarkStart w:id="0" w:name="_GoBack"/>
-      <w:bookmarkEnd w:id="0"/>
     </w:p>
     <w:p>
       <w:pPr>
@@ -71,11 +69,11 @@
         <w:tblLook w:val="04A0" w:firstRow="1" w:lastRow="0" w:firstColumn="1" w:lastColumn="0" w:noHBand="0" w:noVBand="1"/>
       </w:tblPr>
       <w:tblGrid>
-        <w:gridCol w:w="2347"/>
+        <w:gridCol w:w="2561"/>
         <w:gridCol w:w="1698"/>
-        <w:gridCol w:w="1832"/>
-        <w:gridCol w:w="1695"/>
-        <w:gridCol w:w="2004"/>
+        <w:gridCol w:w="1749"/>
+        <w:gridCol w:w="1615"/>
+        <w:gridCol w:w="1953"/>
       </w:tblGrid>
       <w:tr>
         <w:trPr>
@@ -85,7 +83,7 @@
         <w:tc>
           <w:tcPr>
             <w:cnfStyle w:val="001000000000" w:firstRow="0" w:lastRow="0" w:firstColumn="1" w:lastColumn="0" w:oddVBand="0" w:evenVBand="0" w:oddHBand="0" w:evenHBand="0" w:firstRowFirstColumn="0" w:firstRowLastColumn="0" w:lastRowFirstColumn="0" w:lastRowLastColumn="0"/>
-            <w:tcW w:w="2379" w:type="dxa"/>
+            <w:tcW w:w="2689" w:type="dxa"/>
           </w:tcPr>
           <w:p>
             <w:pPr>
@@ -103,7 +101,7 @@
         </w:tc>
         <w:tc>
           <w:tcPr>
-            <w:tcW w:w="1594" w:type="dxa"/>
+            <w:tcW w:w="1356" w:type="dxa"/>
           </w:tcPr>
           <w:p>
             <w:pPr>
@@ -122,7 +120,7 @@
         </w:tc>
         <w:tc>
           <w:tcPr>
-            <w:tcW w:w="1860" w:type="dxa"/>
+            <w:tcW w:w="1832" w:type="dxa"/>
           </w:tcPr>
           <w:p>
             <w:pPr>
@@ -141,7 +139,7 @@
         </w:tc>
         <w:tc>
           <w:tcPr>
-            <w:tcW w:w="1722" w:type="dxa"/>
+            <w:tcW w:w="1695" w:type="dxa"/>
           </w:tcPr>
           <w:p>
             <w:pPr>
@@ -160,7 +158,7 @@
         </w:tc>
         <w:tc>
           <w:tcPr>
-            <w:tcW w:w="2021" w:type="dxa"/>
+            <w:tcW w:w="2004" w:type="dxa"/>
           </w:tcPr>
           <w:p>
             <w:pPr>
@@ -185,7 +183,7 @@
         <w:tc>
           <w:tcPr>
             <w:cnfStyle w:val="001000000000" w:firstRow="0" w:lastRow="0" w:firstColumn="1" w:lastColumn="0" w:oddVBand="0" w:evenVBand="0" w:oddHBand="0" w:evenHBand="0" w:firstRowFirstColumn="0" w:firstRowLastColumn="0" w:lastRowFirstColumn="0" w:lastRowLastColumn="0"/>
-            <w:tcW w:w="2379" w:type="dxa"/>
+            <w:tcW w:w="2689" w:type="dxa"/>
           </w:tcPr>
           <w:p>
             <w:pPr>
@@ -208,7 +206,7 @@
         </w:tc>
         <w:tc>
           <w:tcPr>
-            <w:tcW w:w="1594" w:type="dxa"/>
+            <w:tcW w:w="1356" w:type="dxa"/>
           </w:tcPr>
           <w:p>
             <w:pPr>
@@ -227,33 +225,33 @@
         </w:tc>
         <w:tc>
           <w:tcPr>
-            <w:tcW w:w="1860" w:type="dxa"/>
-          </w:tcPr>
-          <w:p>
-            <w:pPr>
-              <w:cnfStyle w:val="000000000000" w:firstRow="0" w:lastRow="0" w:firstColumn="0" w:lastColumn="0" w:oddVBand="0" w:evenVBand="0" w:oddHBand="0" w:evenHBand="0" w:firstRowFirstColumn="0" w:firstRowLastColumn="0" w:lastRowFirstColumn="0" w:lastRowLastColumn="0"/>
-              <w:rPr>
-                <w:rFonts w:ascii="Arial" w:hAnsi="Arial" w:cs="Arial"/>
-              </w:rPr>
-            </w:pPr>
-          </w:p>
-        </w:tc>
-        <w:tc>
-          <w:tcPr>
-            <w:tcW w:w="1722" w:type="dxa"/>
-          </w:tcPr>
-          <w:p>
-            <w:pPr>
-              <w:cnfStyle w:val="000000000000" w:firstRow="0" w:lastRow="0" w:firstColumn="0" w:lastColumn="0" w:oddVBand="0" w:evenVBand="0" w:oddHBand="0" w:evenHBand="0" w:firstRowFirstColumn="0" w:firstRowLastColumn="0" w:lastRowFirstColumn="0" w:lastRowLastColumn="0"/>
-              <w:rPr>
-                <w:rFonts w:ascii="Arial" w:hAnsi="Arial" w:cs="Arial"/>
-              </w:rPr>
-            </w:pPr>
-          </w:p>
-        </w:tc>
-        <w:tc>
-          <w:tcPr>
-            <w:tcW w:w="2021" w:type="dxa"/>
+            <w:tcW w:w="1832" w:type="dxa"/>
+          </w:tcPr>
+          <w:p>
+            <w:pPr>
+              <w:cnfStyle w:val="000000000000" w:firstRow="0" w:lastRow="0" w:firstColumn="0" w:lastColumn="0" w:oddVBand="0" w:evenVBand="0" w:oddHBand="0" w:evenHBand="0" w:firstRowFirstColumn="0" w:firstRowLastColumn="0" w:lastRowFirstColumn="0" w:lastRowLastColumn="0"/>
+              <w:rPr>
+                <w:rFonts w:ascii="Arial" w:hAnsi="Arial" w:cs="Arial"/>
+              </w:rPr>
+            </w:pPr>
+          </w:p>
+        </w:tc>
+        <w:tc>
+          <w:tcPr>
+            <w:tcW w:w="1695" w:type="dxa"/>
+          </w:tcPr>
+          <w:p>
+            <w:pPr>
+              <w:cnfStyle w:val="000000000000" w:firstRow="0" w:lastRow="0" w:firstColumn="0" w:lastColumn="0" w:oddVBand="0" w:evenVBand="0" w:oddHBand="0" w:evenHBand="0" w:firstRowFirstColumn="0" w:firstRowLastColumn="0" w:lastRowFirstColumn="0" w:lastRowLastColumn="0"/>
+              <w:rPr>
+                <w:rFonts w:ascii="Arial" w:hAnsi="Arial" w:cs="Arial"/>
+              </w:rPr>
+            </w:pPr>
+          </w:p>
+        </w:tc>
+        <w:tc>
+          <w:tcPr>
+            <w:tcW w:w="2004" w:type="dxa"/>
           </w:tcPr>
           <w:p>
             <w:pPr>
@@ -272,7 +270,7 @@
         <w:tc>
           <w:tcPr>
             <w:cnfStyle w:val="001000000000" w:firstRow="0" w:lastRow="0" w:firstColumn="1" w:lastColumn="0" w:oddVBand="0" w:evenVBand="0" w:oddHBand="0" w:evenHBand="0" w:firstRowFirstColumn="0" w:firstRowLastColumn="0" w:lastRowFirstColumn="0" w:lastRowLastColumn="0"/>
-            <w:tcW w:w="2379" w:type="dxa"/>
+            <w:tcW w:w="2689" w:type="dxa"/>
           </w:tcPr>
           <w:p>
             <w:pPr>
@@ -287,32 +285,32 @@
               <w:t xml:space="preserve">2. </w:t>
             </w:r>
             <w:r>
-              <w:t>Dispose only</w:t>
-            </w:r>
-            <w:r>
+              <w:t xml:space="preserve">Dispose only </w:t>
+            </w:r>
+            <w:r>
+              <w:t xml:space="preserve">one </w:t>
+            </w:r>
+            <w:r>
+              <w:t>skip per time</w:t>
+            </w:r>
+            <w:r>
+              <w:rPr>
+                <w:rFonts w:ascii="Arial" w:hAnsi="Arial" w:cs="Arial"/>
+              </w:rPr>
               <w:t xml:space="preserve"> </w:t>
             </w:r>
-            <w:r>
-              <w:t>skip per time</w:t>
-            </w:r>
-            <w:r>
-              <w:rPr>
-                <w:rFonts w:ascii="Arial" w:hAnsi="Arial" w:cs="Arial"/>
-              </w:rPr>
-              <w:t xml:space="preserve"> </w:t>
-            </w:r>
-          </w:p>
-          <w:p>
-            <w:pPr>
-              <w:rPr>
-                <w:rFonts w:ascii="Arial" w:hAnsi="Arial" w:cs="Arial"/>
-              </w:rPr>
-            </w:pPr>
-          </w:p>
-        </w:tc>
-        <w:tc>
-          <w:tcPr>
-            <w:tcW w:w="1594" w:type="dxa"/>
+          </w:p>
+          <w:p>
+            <w:pPr>
+              <w:rPr>
+                <w:rFonts w:ascii="Arial" w:hAnsi="Arial" w:cs="Arial"/>
+              </w:rPr>
+            </w:pPr>
+          </w:p>
+        </w:tc>
+        <w:tc>
+          <w:tcPr>
+            <w:tcW w:w="1356" w:type="dxa"/>
           </w:tcPr>
           <w:p>
             <w:pPr>
@@ -331,33 +329,33 @@
         </w:tc>
         <w:tc>
           <w:tcPr>
-            <w:tcW w:w="1860" w:type="dxa"/>
-          </w:tcPr>
-          <w:p>
-            <w:pPr>
-              <w:cnfStyle w:val="000000000000" w:firstRow="0" w:lastRow="0" w:firstColumn="0" w:lastColumn="0" w:oddVBand="0" w:evenVBand="0" w:oddHBand="0" w:evenHBand="0" w:firstRowFirstColumn="0" w:firstRowLastColumn="0" w:lastRowFirstColumn="0" w:lastRowLastColumn="0"/>
-              <w:rPr>
-                <w:rFonts w:ascii="Arial" w:hAnsi="Arial" w:cs="Arial"/>
-              </w:rPr>
-            </w:pPr>
-          </w:p>
-        </w:tc>
-        <w:tc>
-          <w:tcPr>
-            <w:tcW w:w="1722" w:type="dxa"/>
-          </w:tcPr>
-          <w:p>
-            <w:pPr>
-              <w:cnfStyle w:val="000000000000" w:firstRow="0" w:lastRow="0" w:firstColumn="0" w:lastColumn="0" w:oddVBand="0" w:evenVBand="0" w:oddHBand="0" w:evenHBand="0" w:firstRowFirstColumn="0" w:firstRowLastColumn="0" w:lastRowFirstColumn="0" w:lastRowLastColumn="0"/>
-              <w:rPr>
-                <w:rFonts w:ascii="Arial" w:hAnsi="Arial" w:cs="Arial"/>
-              </w:rPr>
-            </w:pPr>
-          </w:p>
-        </w:tc>
-        <w:tc>
-          <w:tcPr>
-            <w:tcW w:w="2021" w:type="dxa"/>
+            <w:tcW w:w="1832" w:type="dxa"/>
+          </w:tcPr>
+          <w:p>
+            <w:pPr>
+              <w:cnfStyle w:val="000000000000" w:firstRow="0" w:lastRow="0" w:firstColumn="0" w:lastColumn="0" w:oddVBand="0" w:evenVBand="0" w:oddHBand="0" w:evenHBand="0" w:firstRowFirstColumn="0" w:firstRowLastColumn="0" w:lastRowFirstColumn="0" w:lastRowLastColumn="0"/>
+              <w:rPr>
+                <w:rFonts w:ascii="Arial" w:hAnsi="Arial" w:cs="Arial"/>
+              </w:rPr>
+            </w:pPr>
+          </w:p>
+        </w:tc>
+        <w:tc>
+          <w:tcPr>
+            <w:tcW w:w="1695" w:type="dxa"/>
+          </w:tcPr>
+          <w:p>
+            <w:pPr>
+              <w:cnfStyle w:val="000000000000" w:firstRow="0" w:lastRow="0" w:firstColumn="0" w:lastColumn="0" w:oddVBand="0" w:evenVBand="0" w:oddHBand="0" w:evenHBand="0" w:firstRowFirstColumn="0" w:firstRowLastColumn="0" w:lastRowFirstColumn="0" w:lastRowLastColumn="0"/>
+              <w:rPr>
+                <w:rFonts w:ascii="Arial" w:hAnsi="Arial" w:cs="Arial"/>
+              </w:rPr>
+            </w:pPr>
+          </w:p>
+        </w:tc>
+        <w:tc>
+          <w:tcPr>
+            <w:tcW w:w="2004" w:type="dxa"/>
           </w:tcPr>
           <w:p>
             <w:pPr>
@@ -376,7 +374,7 @@
         <w:tc>
           <w:tcPr>
             <w:cnfStyle w:val="001000000000" w:firstRow="0" w:lastRow="0" w:firstColumn="1" w:lastColumn="0" w:oddVBand="0" w:evenVBand="0" w:oddHBand="0" w:evenHBand="0" w:firstRowFirstColumn="0" w:firstRowLastColumn="0" w:lastRowFirstColumn="0" w:lastRowLastColumn="0"/>
-            <w:tcW w:w="2379" w:type="dxa"/>
+            <w:tcW w:w="2689" w:type="dxa"/>
           </w:tcPr>
           <w:p>
             <w:r>
@@ -396,7 +394,7 @@
         </w:tc>
         <w:tc>
           <w:tcPr>
-            <w:tcW w:w="1594" w:type="dxa"/>
+            <w:tcW w:w="1356" w:type="dxa"/>
           </w:tcPr>
           <w:p>
             <w:pPr>
@@ -415,33 +413,33 @@
         </w:tc>
         <w:tc>
           <w:tcPr>
-            <w:tcW w:w="1860" w:type="dxa"/>
-          </w:tcPr>
-          <w:p>
-            <w:pPr>
-              <w:cnfStyle w:val="000000000000" w:firstRow="0" w:lastRow="0" w:firstColumn="0" w:lastColumn="0" w:oddVBand="0" w:evenVBand="0" w:oddHBand="0" w:evenHBand="0" w:firstRowFirstColumn="0" w:firstRowLastColumn="0" w:lastRowFirstColumn="0" w:lastRowLastColumn="0"/>
-              <w:rPr>
-                <w:rFonts w:ascii="Arial" w:hAnsi="Arial" w:cs="Arial"/>
-              </w:rPr>
-            </w:pPr>
-          </w:p>
-        </w:tc>
-        <w:tc>
-          <w:tcPr>
-            <w:tcW w:w="1722" w:type="dxa"/>
-          </w:tcPr>
-          <w:p>
-            <w:pPr>
-              <w:cnfStyle w:val="000000000000" w:firstRow="0" w:lastRow="0" w:firstColumn="0" w:lastColumn="0" w:oddVBand="0" w:evenVBand="0" w:oddHBand="0" w:evenHBand="0" w:firstRowFirstColumn="0" w:firstRowLastColumn="0" w:lastRowFirstColumn="0" w:lastRowLastColumn="0"/>
-              <w:rPr>
-                <w:rFonts w:ascii="Arial" w:hAnsi="Arial" w:cs="Arial"/>
-              </w:rPr>
-            </w:pPr>
-          </w:p>
-        </w:tc>
-        <w:tc>
-          <w:tcPr>
-            <w:tcW w:w="2021" w:type="dxa"/>
+            <w:tcW w:w="1832" w:type="dxa"/>
+          </w:tcPr>
+          <w:p>
+            <w:pPr>
+              <w:cnfStyle w:val="000000000000" w:firstRow="0" w:lastRow="0" w:firstColumn="0" w:lastColumn="0" w:oddVBand="0" w:evenVBand="0" w:oddHBand="0" w:evenHBand="0" w:firstRowFirstColumn="0" w:firstRowLastColumn="0" w:lastRowFirstColumn="0" w:lastRowLastColumn="0"/>
+              <w:rPr>
+                <w:rFonts w:ascii="Arial" w:hAnsi="Arial" w:cs="Arial"/>
+              </w:rPr>
+            </w:pPr>
+          </w:p>
+        </w:tc>
+        <w:tc>
+          <w:tcPr>
+            <w:tcW w:w="1695" w:type="dxa"/>
+          </w:tcPr>
+          <w:p>
+            <w:pPr>
+              <w:cnfStyle w:val="000000000000" w:firstRow="0" w:lastRow="0" w:firstColumn="0" w:lastColumn="0" w:oddVBand="0" w:evenVBand="0" w:oddHBand="0" w:evenHBand="0" w:firstRowFirstColumn="0" w:firstRowLastColumn="0" w:lastRowFirstColumn="0" w:lastRowLastColumn="0"/>
+              <w:rPr>
+                <w:rFonts w:ascii="Arial" w:hAnsi="Arial" w:cs="Arial"/>
+              </w:rPr>
+            </w:pPr>
+          </w:p>
+        </w:tc>
+        <w:tc>
+          <w:tcPr>
+            <w:tcW w:w="2004" w:type="dxa"/>
           </w:tcPr>
           <w:p>
             <w:pPr>
@@ -460,7 +458,7 @@
         <w:tc>
           <w:tcPr>
             <w:cnfStyle w:val="001000000000" w:firstRow="0" w:lastRow="0" w:firstColumn="1" w:lastColumn="0" w:oddVBand="0" w:evenVBand="0" w:oddHBand="0" w:evenHBand="0" w:firstRowFirstColumn="0" w:firstRowLastColumn="0" w:lastRowFirstColumn="0" w:lastRowLastColumn="0"/>
-            <w:tcW w:w="2379" w:type="dxa"/>
+            <w:tcW w:w="2689" w:type="dxa"/>
           </w:tcPr>
           <w:p>
             <w:pPr>
@@ -488,7 +486,7 @@
         </w:tc>
         <w:tc>
           <w:tcPr>
-            <w:tcW w:w="1594" w:type="dxa"/>
+            <w:tcW w:w="1356" w:type="dxa"/>
           </w:tcPr>
           <w:p>
             <w:pPr>
@@ -507,33 +505,33 @@
         </w:tc>
         <w:tc>
           <w:tcPr>
-            <w:tcW w:w="1860" w:type="dxa"/>
-          </w:tcPr>
-          <w:p>
-            <w:pPr>
-              <w:cnfStyle w:val="000000000000" w:firstRow="0" w:lastRow="0" w:firstColumn="0" w:lastColumn="0" w:oddVBand="0" w:evenVBand="0" w:oddHBand="0" w:evenHBand="0" w:firstRowFirstColumn="0" w:firstRowLastColumn="0" w:lastRowFirstColumn="0" w:lastRowLastColumn="0"/>
-              <w:rPr>
-                <w:rFonts w:ascii="Arial" w:hAnsi="Arial" w:cs="Arial"/>
-              </w:rPr>
-            </w:pPr>
-          </w:p>
-        </w:tc>
-        <w:tc>
-          <w:tcPr>
-            <w:tcW w:w="1722" w:type="dxa"/>
-          </w:tcPr>
-          <w:p>
-            <w:pPr>
-              <w:cnfStyle w:val="000000000000" w:firstRow="0" w:lastRow="0" w:firstColumn="0" w:lastColumn="0" w:oddVBand="0" w:evenVBand="0" w:oddHBand="0" w:evenHBand="0" w:firstRowFirstColumn="0" w:firstRowLastColumn="0" w:lastRowFirstColumn="0" w:lastRowLastColumn="0"/>
-              <w:rPr>
-                <w:rFonts w:ascii="Arial" w:hAnsi="Arial" w:cs="Arial"/>
-              </w:rPr>
-            </w:pPr>
-          </w:p>
-        </w:tc>
-        <w:tc>
-          <w:tcPr>
-            <w:tcW w:w="2021" w:type="dxa"/>
+            <w:tcW w:w="1832" w:type="dxa"/>
+          </w:tcPr>
+          <w:p>
+            <w:pPr>
+              <w:cnfStyle w:val="000000000000" w:firstRow="0" w:lastRow="0" w:firstColumn="0" w:lastColumn="0" w:oddVBand="0" w:evenVBand="0" w:oddHBand="0" w:evenHBand="0" w:firstRowFirstColumn="0" w:firstRowLastColumn="0" w:lastRowFirstColumn="0" w:lastRowLastColumn="0"/>
+              <w:rPr>
+                <w:rFonts w:ascii="Arial" w:hAnsi="Arial" w:cs="Arial"/>
+              </w:rPr>
+            </w:pPr>
+          </w:p>
+        </w:tc>
+        <w:tc>
+          <w:tcPr>
+            <w:tcW w:w="1695" w:type="dxa"/>
+          </w:tcPr>
+          <w:p>
+            <w:pPr>
+              <w:cnfStyle w:val="000000000000" w:firstRow="0" w:lastRow="0" w:firstColumn="0" w:lastColumn="0" w:oddVBand="0" w:evenVBand="0" w:oddHBand="0" w:evenHBand="0" w:firstRowFirstColumn="0" w:firstRowLastColumn="0" w:lastRowFirstColumn="0" w:lastRowLastColumn="0"/>
+              <w:rPr>
+                <w:rFonts w:ascii="Arial" w:hAnsi="Arial" w:cs="Arial"/>
+              </w:rPr>
+            </w:pPr>
+          </w:p>
+        </w:tc>
+        <w:tc>
+          <w:tcPr>
+            <w:tcW w:w="2004" w:type="dxa"/>
           </w:tcPr>
           <w:p>
             <w:pPr>
@@ -552,7 +550,7 @@
         <w:tc>
           <w:tcPr>
             <w:cnfStyle w:val="001000000000" w:firstRow="0" w:lastRow="0" w:firstColumn="1" w:lastColumn="0" w:oddVBand="0" w:evenVBand="0" w:oddHBand="0" w:evenHBand="0" w:firstRowFirstColumn="0" w:firstRowLastColumn="0" w:lastRowFirstColumn="0" w:lastRowLastColumn="0"/>
-            <w:tcW w:w="2379" w:type="dxa"/>
+            <w:tcW w:w="2689" w:type="dxa"/>
           </w:tcPr>
           <w:p>
             <w:pPr>
@@ -587,73 +585,72 @@
                 <w:spacing w:val="-2"/>
                 <w:position w:val="-2"/>
               </w:rPr>
-              <w:t>waste</w:t>
+              <w:t xml:space="preserve">waste </w:t>
             </w:r>
             <w:r>
               <w:rPr>
                 <w:spacing w:val="-2"/>
                 <w:position w:val="-2"/>
               </w:rPr>
-              <w:t xml:space="preserve"> </w:t>
+              <w:t>destination (</w:t>
             </w:r>
             <w:r>
               <w:rPr>
                 <w:spacing w:val="-2"/>
                 <w:position w:val="-2"/>
               </w:rPr>
-              <w:t>destination (</w:t>
-            </w:r>
-            <w:r>
-              <w:rPr>
-                <w:spacing w:val="-2"/>
-                <w:position w:val="-2"/>
-              </w:rPr>
               <w:t>landfill or concrete crusher)</w:t>
             </w:r>
           </w:p>
         </w:tc>
         <w:tc>
           <w:tcPr>
-            <w:tcW w:w="1594" w:type="dxa"/>
-          </w:tcPr>
-          <w:p>
-            <w:pPr>
-              <w:cnfStyle w:val="000000000000" w:firstRow="0" w:lastRow="0" w:firstColumn="0" w:lastColumn="0" w:oddVBand="0" w:evenVBand="0" w:oddHBand="0" w:evenHBand="0" w:firstRowFirstColumn="0" w:firstRowLastColumn="0" w:lastRowFirstColumn="0" w:lastRowLastColumn="0"/>
-              <w:rPr>
-                <w:rFonts w:ascii="Arial" w:hAnsi="Arial" w:cs="Arial"/>
-              </w:rPr>
-            </w:pPr>
-          </w:p>
-        </w:tc>
-        <w:tc>
-          <w:tcPr>
-            <w:tcW w:w="1860" w:type="dxa"/>
-          </w:tcPr>
-          <w:p>
-            <w:pPr>
-              <w:cnfStyle w:val="000000000000" w:firstRow="0" w:lastRow="0" w:firstColumn="0" w:lastColumn="0" w:oddVBand="0" w:evenVBand="0" w:oddHBand="0" w:evenHBand="0" w:firstRowFirstColumn="0" w:firstRowLastColumn="0" w:lastRowFirstColumn="0" w:lastRowLastColumn="0"/>
-              <w:rPr>
-                <w:rFonts w:ascii="Arial" w:hAnsi="Arial" w:cs="Arial"/>
-              </w:rPr>
-            </w:pPr>
-          </w:p>
-        </w:tc>
-        <w:tc>
-          <w:tcPr>
-            <w:tcW w:w="1722" w:type="dxa"/>
-          </w:tcPr>
-          <w:p>
-            <w:pPr>
-              <w:cnfStyle w:val="000000000000" w:firstRow="0" w:lastRow="0" w:firstColumn="0" w:lastColumn="0" w:oddVBand="0" w:evenVBand="0" w:oddHBand="0" w:evenHBand="0" w:firstRowFirstColumn="0" w:firstRowLastColumn="0" w:lastRowFirstColumn="0" w:lastRowLastColumn="0"/>
-              <w:rPr>
-                <w:rFonts w:ascii="Arial" w:hAnsi="Arial" w:cs="Arial"/>
-              </w:rPr>
-            </w:pPr>
-          </w:p>
-        </w:tc>
-        <w:tc>
-          <w:tcPr>
-            <w:tcW w:w="2021" w:type="dxa"/>
+            <w:tcW w:w="1356" w:type="dxa"/>
+          </w:tcPr>
+          <w:p>
+            <w:pPr>
+              <w:cnfStyle w:val="000000000000" w:firstRow="0" w:lastRow="0" w:firstColumn="0" w:lastColumn="0" w:oddVBand="0" w:evenVBand="0" w:oddHBand="0" w:evenHBand="0" w:firstRowFirstColumn="0" w:firstRowLastColumn="0" w:lastRowFirstColumn="0" w:lastRowLastColumn="0"/>
+              <w:rPr>
+                <w:rFonts w:ascii="Arial" w:hAnsi="Arial" w:cs="Arial"/>
+              </w:rPr>
+            </w:pPr>
+            <w:r>
+              <w:rPr>
+                <w:rFonts w:ascii="Arial" w:hAnsi="Arial" w:cs="Arial"/>
+              </w:rPr>
+              <w:t>Bharanidharan Shanmugam</w:t>
+            </w:r>
+          </w:p>
+        </w:tc>
+        <w:tc>
+          <w:tcPr>
+            <w:tcW w:w="1832" w:type="dxa"/>
+          </w:tcPr>
+          <w:p>
+            <w:pPr>
+              <w:cnfStyle w:val="000000000000" w:firstRow="0" w:lastRow="0" w:firstColumn="0" w:lastColumn="0" w:oddVBand="0" w:evenVBand="0" w:oddHBand="0" w:evenHBand="0" w:firstRowFirstColumn="0" w:firstRowLastColumn="0" w:lastRowFirstColumn="0" w:lastRowLastColumn="0"/>
+              <w:rPr>
+                <w:rFonts w:ascii="Arial" w:hAnsi="Arial" w:cs="Arial"/>
+              </w:rPr>
+            </w:pPr>
+          </w:p>
+        </w:tc>
+        <w:tc>
+          <w:tcPr>
+            <w:tcW w:w="1695" w:type="dxa"/>
+          </w:tcPr>
+          <w:p>
+            <w:pPr>
+              <w:cnfStyle w:val="000000000000" w:firstRow="0" w:lastRow="0" w:firstColumn="0" w:lastColumn="0" w:oddVBand="0" w:evenVBand="0" w:oddHBand="0" w:evenHBand="0" w:firstRowFirstColumn="0" w:firstRowLastColumn="0" w:lastRowFirstColumn="0" w:lastRowLastColumn="0"/>
+              <w:rPr>
+                <w:rFonts w:ascii="Arial" w:hAnsi="Arial" w:cs="Arial"/>
+              </w:rPr>
+            </w:pPr>
+          </w:p>
+        </w:tc>
+        <w:tc>
+          <w:tcPr>
+            <w:tcW w:w="2004" w:type="dxa"/>
           </w:tcPr>
           <w:p>
             <w:pPr>
@@ -672,58 +669,74 @@
         <w:tc>
           <w:tcPr>
             <w:cnfStyle w:val="001000000000" w:firstRow="0" w:lastRow="0" w:firstColumn="1" w:lastColumn="0" w:oddVBand="0" w:evenVBand="0" w:oddHBand="0" w:evenHBand="0" w:firstRowFirstColumn="0" w:firstRowLastColumn="0" w:lastRowFirstColumn="0" w:lastRowLastColumn="0"/>
-            <w:tcW w:w="2379" w:type="dxa"/>
-          </w:tcPr>
-          <w:p>
-            <w:pPr>
-              <w:rPr>
-                <w:rFonts w:ascii="Arial" w:hAnsi="Arial" w:cs="Arial"/>
-              </w:rPr>
-            </w:pPr>
-          </w:p>
-        </w:tc>
-        <w:tc>
-          <w:tcPr>
-            <w:tcW w:w="1594" w:type="dxa"/>
-          </w:tcPr>
-          <w:p>
-            <w:pPr>
-              <w:cnfStyle w:val="000000000000" w:firstRow="0" w:lastRow="0" w:firstColumn="0" w:lastColumn="0" w:oddVBand="0" w:evenVBand="0" w:oddHBand="0" w:evenHBand="0" w:firstRowFirstColumn="0" w:firstRowLastColumn="0" w:lastRowFirstColumn="0" w:lastRowLastColumn="0"/>
-              <w:rPr>
-                <w:rFonts w:ascii="Arial" w:hAnsi="Arial" w:cs="Arial"/>
-              </w:rPr>
-            </w:pPr>
-          </w:p>
-        </w:tc>
-        <w:tc>
-          <w:tcPr>
-            <w:tcW w:w="1860" w:type="dxa"/>
-          </w:tcPr>
-          <w:p>
-            <w:pPr>
-              <w:cnfStyle w:val="000000000000" w:firstRow="0" w:lastRow="0" w:firstColumn="0" w:lastColumn="0" w:oddVBand="0" w:evenVBand="0" w:oddHBand="0" w:evenHBand="0" w:firstRowFirstColumn="0" w:firstRowLastColumn="0" w:lastRowFirstColumn="0" w:lastRowLastColumn="0"/>
-              <w:rPr>
-                <w:rFonts w:ascii="Arial" w:hAnsi="Arial" w:cs="Arial"/>
-              </w:rPr>
-            </w:pPr>
-          </w:p>
-        </w:tc>
-        <w:tc>
-          <w:tcPr>
-            <w:tcW w:w="1722" w:type="dxa"/>
-          </w:tcPr>
-          <w:p>
-            <w:pPr>
-              <w:cnfStyle w:val="000000000000" w:firstRow="0" w:lastRow="0" w:firstColumn="0" w:lastColumn="0" w:oddVBand="0" w:evenVBand="0" w:oddHBand="0" w:evenHBand="0" w:firstRowFirstColumn="0" w:firstRowLastColumn="0" w:lastRowFirstColumn="0" w:lastRowLastColumn="0"/>
-              <w:rPr>
-                <w:rFonts w:ascii="Arial" w:hAnsi="Arial" w:cs="Arial"/>
-              </w:rPr>
-            </w:pPr>
-          </w:p>
-        </w:tc>
-        <w:tc>
-          <w:tcPr>
-            <w:tcW w:w="2021" w:type="dxa"/>
+            <w:tcW w:w="2689" w:type="dxa"/>
+          </w:tcPr>
+          <w:p>
+            <w:pPr>
+              <w:rPr>
+                <w:rFonts w:ascii="Arial" w:hAnsi="Arial" w:cs="Arial"/>
+                <w:sz w:val="20"/>
+                <w:szCs w:val="20"/>
+              </w:rPr>
+            </w:pPr>
+            <w:r>
+              <w:rPr>
+                <w:rFonts w:ascii="Arial" w:hAnsi="Arial" w:cs="Arial"/>
+                <w:sz w:val="20"/>
+                <w:szCs w:val="20"/>
+              </w:rPr>
+              <w:t>6. Interface design (prototype)</w:t>
+            </w:r>
+          </w:p>
+        </w:tc>
+        <w:tc>
+          <w:tcPr>
+            <w:tcW w:w="1356" w:type="dxa"/>
+          </w:tcPr>
+          <w:p>
+            <w:pPr>
+              <w:cnfStyle w:val="000000000000" w:firstRow="0" w:lastRow="0" w:firstColumn="0" w:lastColumn="0" w:oddVBand="0" w:evenVBand="0" w:oddHBand="0" w:evenHBand="0" w:firstRowFirstColumn="0" w:firstRowLastColumn="0" w:lastRowFirstColumn="0" w:lastRowLastColumn="0"/>
+              <w:rPr>
+                <w:rFonts w:ascii="Arial" w:hAnsi="Arial" w:cs="Arial"/>
+              </w:rPr>
+            </w:pPr>
+            <w:r>
+              <w:rPr>
+                <w:rFonts w:ascii="Arial" w:hAnsi="Arial" w:cs="Arial"/>
+              </w:rPr>
+              <w:t>Bharanidharan Shanmugam</w:t>
+            </w:r>
+          </w:p>
+        </w:tc>
+        <w:tc>
+          <w:tcPr>
+            <w:tcW w:w="1832" w:type="dxa"/>
+          </w:tcPr>
+          <w:p>
+            <w:pPr>
+              <w:cnfStyle w:val="000000000000" w:firstRow="0" w:lastRow="0" w:firstColumn="0" w:lastColumn="0" w:oddVBand="0" w:evenVBand="0" w:oddHBand="0" w:evenHBand="0" w:firstRowFirstColumn="0" w:firstRowLastColumn="0" w:lastRowFirstColumn="0" w:lastRowLastColumn="0"/>
+              <w:rPr>
+                <w:rFonts w:ascii="Arial" w:hAnsi="Arial" w:cs="Arial"/>
+              </w:rPr>
+            </w:pPr>
+          </w:p>
+        </w:tc>
+        <w:tc>
+          <w:tcPr>
+            <w:tcW w:w="1695" w:type="dxa"/>
+          </w:tcPr>
+          <w:p>
+            <w:pPr>
+              <w:cnfStyle w:val="000000000000" w:firstRow="0" w:lastRow="0" w:firstColumn="0" w:lastColumn="0" w:oddVBand="0" w:evenVBand="0" w:oddHBand="0" w:evenHBand="0" w:firstRowFirstColumn="0" w:firstRowLastColumn="0" w:lastRowFirstColumn="0" w:lastRowLastColumn="0"/>
+              <w:rPr>
+                <w:rFonts w:ascii="Arial" w:hAnsi="Arial" w:cs="Arial"/>
+              </w:rPr>
+            </w:pPr>
+          </w:p>
+        </w:tc>
+        <w:tc>
+          <w:tcPr>
+            <w:tcW w:w="2004" w:type="dxa"/>
           </w:tcPr>
           <w:p>
             <w:pPr>
@@ -742,58 +755,127 @@
         <w:tc>
           <w:tcPr>
             <w:cnfStyle w:val="001000000000" w:firstRow="0" w:lastRow="0" w:firstColumn="1" w:lastColumn="0" w:oddVBand="0" w:evenVBand="0" w:oddHBand="0" w:evenHBand="0" w:firstRowFirstColumn="0" w:firstRowLastColumn="0" w:lastRowFirstColumn="0" w:lastRowLastColumn="0"/>
-            <w:tcW w:w="2379" w:type="dxa"/>
-          </w:tcPr>
-          <w:p>
-            <w:pPr>
-              <w:rPr>
-                <w:rFonts w:ascii="Arial" w:hAnsi="Arial" w:cs="Arial"/>
-              </w:rPr>
-            </w:pPr>
-          </w:p>
-        </w:tc>
-        <w:tc>
-          <w:tcPr>
-            <w:tcW w:w="1594" w:type="dxa"/>
-          </w:tcPr>
-          <w:p>
-            <w:pPr>
-              <w:cnfStyle w:val="000000000000" w:firstRow="0" w:lastRow="0" w:firstColumn="0" w:lastColumn="0" w:oddVBand="0" w:evenVBand="0" w:oddHBand="0" w:evenHBand="0" w:firstRowFirstColumn="0" w:firstRowLastColumn="0" w:lastRowFirstColumn="0" w:lastRowLastColumn="0"/>
-              <w:rPr>
-                <w:rFonts w:ascii="Arial" w:hAnsi="Arial" w:cs="Arial"/>
-              </w:rPr>
-            </w:pPr>
-          </w:p>
-        </w:tc>
-        <w:tc>
-          <w:tcPr>
-            <w:tcW w:w="1860" w:type="dxa"/>
-          </w:tcPr>
-          <w:p>
-            <w:pPr>
-              <w:cnfStyle w:val="000000000000" w:firstRow="0" w:lastRow="0" w:firstColumn="0" w:lastColumn="0" w:oddVBand="0" w:evenVBand="0" w:oddHBand="0" w:evenHBand="0" w:firstRowFirstColumn="0" w:firstRowLastColumn="0" w:lastRowFirstColumn="0" w:lastRowLastColumn="0"/>
-              <w:rPr>
-                <w:rFonts w:ascii="Arial" w:hAnsi="Arial" w:cs="Arial"/>
-              </w:rPr>
-            </w:pPr>
-          </w:p>
-        </w:tc>
-        <w:tc>
-          <w:tcPr>
-            <w:tcW w:w="1722" w:type="dxa"/>
-          </w:tcPr>
-          <w:p>
-            <w:pPr>
-              <w:cnfStyle w:val="000000000000" w:firstRow="0" w:lastRow="0" w:firstColumn="0" w:lastColumn="0" w:oddVBand="0" w:evenVBand="0" w:oddHBand="0" w:evenHBand="0" w:firstRowFirstColumn="0" w:firstRowLastColumn="0" w:lastRowFirstColumn="0" w:lastRowLastColumn="0"/>
-              <w:rPr>
-                <w:rFonts w:ascii="Arial" w:hAnsi="Arial" w:cs="Arial"/>
-              </w:rPr>
-            </w:pPr>
-          </w:p>
-        </w:tc>
-        <w:tc>
-          <w:tcPr>
-            <w:tcW w:w="2021" w:type="dxa"/>
+            <w:tcW w:w="2689" w:type="dxa"/>
+          </w:tcPr>
+          <w:p>
+            <w:pPr>
+              <w:widowControl/>
+              <w:spacing w:after="200" w:line="276" w:lineRule="auto"/>
+              <w:rPr>
+                <w:rFonts w:ascii="Arial" w:hAnsi="Arial" w:cs="Arial"/>
+                <w:sz w:val="20"/>
+                <w:szCs w:val="20"/>
+              </w:rPr>
+            </w:pPr>
+            <w:r>
+              <w:rPr>
+                <w:rFonts w:ascii="Arial" w:hAnsi="Arial" w:cs="Arial"/>
+                <w:sz w:val="20"/>
+                <w:szCs w:val="20"/>
+              </w:rPr>
+              <w:t xml:space="preserve">7.  </w:t>
+            </w:r>
+            <w:r>
+              <w:rPr>
+                <w:rFonts w:ascii="Arial" w:hAnsi="Arial" w:cs="Arial"/>
+                <w:sz w:val="20"/>
+                <w:szCs w:val="20"/>
+              </w:rPr>
+              <w:t>app need</w:t>
+            </w:r>
+            <w:r>
+              <w:rPr>
+                <w:rFonts w:ascii="Arial" w:hAnsi="Arial" w:cs="Arial"/>
+                <w:sz w:val="20"/>
+                <w:szCs w:val="20"/>
+              </w:rPr>
+              <w:t>s</w:t>
+            </w:r>
+            <w:r>
+              <w:rPr>
+                <w:rFonts w:ascii="Arial" w:hAnsi="Arial" w:cs="Arial"/>
+                <w:sz w:val="20"/>
+                <w:szCs w:val="20"/>
+              </w:rPr>
+              <w:t xml:space="preserve"> to be integrated</w:t>
+            </w:r>
+            <w:r>
+              <w:rPr>
+                <w:rFonts w:ascii="Arial" w:hAnsi="Arial" w:cs="Arial"/>
+                <w:sz w:val="20"/>
+                <w:szCs w:val="20"/>
+              </w:rPr>
+              <w:t xml:space="preserve"> </w:t>
+            </w:r>
+            <w:r>
+              <w:rPr>
+                <w:rFonts w:ascii="Arial" w:hAnsi="Arial" w:cs="Arial"/>
+                <w:sz w:val="20"/>
+                <w:szCs w:val="20"/>
+              </w:rPr>
+              <w:t>with google maps</w:t>
+            </w:r>
+          </w:p>
+          <w:p>
+            <w:pPr>
+              <w:rPr>
+                <w:rFonts w:ascii="Arial" w:hAnsi="Arial" w:cs="Arial"/>
+                <w:sz w:val="20"/>
+                <w:szCs w:val="20"/>
+              </w:rPr>
+            </w:pPr>
+          </w:p>
+        </w:tc>
+        <w:tc>
+          <w:tcPr>
+            <w:tcW w:w="1356" w:type="dxa"/>
+          </w:tcPr>
+          <w:p>
+            <w:pPr>
+              <w:cnfStyle w:val="000000000000" w:firstRow="0" w:lastRow="0" w:firstColumn="0" w:lastColumn="0" w:oddVBand="0" w:evenVBand="0" w:oddHBand="0" w:evenHBand="0" w:firstRowFirstColumn="0" w:firstRowLastColumn="0" w:lastRowFirstColumn="0" w:lastRowLastColumn="0"/>
+              <w:rPr>
+                <w:rFonts w:ascii="Arial" w:hAnsi="Arial" w:cs="Arial"/>
+              </w:rPr>
+            </w:pPr>
+            <w:r>
+              <w:rPr>
+                <w:rFonts w:ascii="Arial" w:hAnsi="Arial" w:cs="Arial"/>
+              </w:rPr>
+              <w:t>Bharanidharan Shanmugam</w:t>
+            </w:r>
+          </w:p>
+        </w:tc>
+        <w:tc>
+          <w:tcPr>
+            <w:tcW w:w="1832" w:type="dxa"/>
+          </w:tcPr>
+          <w:p>
+            <w:pPr>
+              <w:cnfStyle w:val="000000000000" w:firstRow="0" w:lastRow="0" w:firstColumn="0" w:lastColumn="0" w:oddVBand="0" w:evenVBand="0" w:oddHBand="0" w:evenHBand="0" w:firstRowFirstColumn="0" w:firstRowLastColumn="0" w:lastRowFirstColumn="0" w:lastRowLastColumn="0"/>
+              <w:rPr>
+                <w:rFonts w:ascii="Arial" w:hAnsi="Arial" w:cs="Arial"/>
+              </w:rPr>
+            </w:pPr>
+            <w:bookmarkStart w:id="0" w:name="_GoBack"/>
+            <w:bookmarkEnd w:id="0"/>
+          </w:p>
+        </w:tc>
+        <w:tc>
+          <w:tcPr>
+            <w:tcW w:w="1695" w:type="dxa"/>
+          </w:tcPr>
+          <w:p>
+            <w:pPr>
+              <w:cnfStyle w:val="000000000000" w:firstRow="0" w:lastRow="0" w:firstColumn="0" w:lastColumn="0" w:oddVBand="0" w:evenVBand="0" w:oddHBand="0" w:evenHBand="0" w:firstRowFirstColumn="0" w:firstRowLastColumn="0" w:lastRowFirstColumn="0" w:lastRowLastColumn="0"/>
+              <w:rPr>
+                <w:rFonts w:ascii="Arial" w:hAnsi="Arial" w:cs="Arial"/>
+              </w:rPr>
+            </w:pPr>
+          </w:p>
+        </w:tc>
+        <w:tc>
+          <w:tcPr>
+            <w:tcW w:w="2004" w:type="dxa"/>
           </w:tcPr>
           <w:p>
             <w:pPr>
@@ -812,58 +894,95 @@
         <w:tc>
           <w:tcPr>
             <w:cnfStyle w:val="001000000000" w:firstRow="0" w:lastRow="0" w:firstColumn="1" w:lastColumn="0" w:oddVBand="0" w:evenVBand="0" w:oddHBand="0" w:evenHBand="0" w:firstRowFirstColumn="0" w:firstRowLastColumn="0" w:lastRowFirstColumn="0" w:lastRowLastColumn="0"/>
-            <w:tcW w:w="2379" w:type="dxa"/>
-          </w:tcPr>
-          <w:p>
-            <w:pPr>
-              <w:rPr>
-                <w:rFonts w:ascii="Arial" w:hAnsi="Arial" w:cs="Arial"/>
-              </w:rPr>
-            </w:pPr>
-          </w:p>
-        </w:tc>
-        <w:tc>
-          <w:tcPr>
-            <w:tcW w:w="1594" w:type="dxa"/>
-          </w:tcPr>
-          <w:p>
-            <w:pPr>
-              <w:cnfStyle w:val="000000000000" w:firstRow="0" w:lastRow="0" w:firstColumn="0" w:lastColumn="0" w:oddVBand="0" w:evenVBand="0" w:oddHBand="0" w:evenHBand="0" w:firstRowFirstColumn="0" w:firstRowLastColumn="0" w:lastRowFirstColumn="0" w:lastRowLastColumn="0"/>
-              <w:rPr>
-                <w:rFonts w:ascii="Arial" w:hAnsi="Arial" w:cs="Arial"/>
-              </w:rPr>
-            </w:pPr>
-          </w:p>
-        </w:tc>
-        <w:tc>
-          <w:tcPr>
-            <w:tcW w:w="1860" w:type="dxa"/>
-          </w:tcPr>
-          <w:p>
-            <w:pPr>
-              <w:cnfStyle w:val="000000000000" w:firstRow="0" w:lastRow="0" w:firstColumn="0" w:lastColumn="0" w:oddVBand="0" w:evenVBand="0" w:oddHBand="0" w:evenHBand="0" w:firstRowFirstColumn="0" w:firstRowLastColumn="0" w:lastRowFirstColumn="0" w:lastRowLastColumn="0"/>
-              <w:rPr>
-                <w:rFonts w:ascii="Arial" w:hAnsi="Arial" w:cs="Arial"/>
-              </w:rPr>
-            </w:pPr>
-          </w:p>
-        </w:tc>
-        <w:tc>
-          <w:tcPr>
-            <w:tcW w:w="1722" w:type="dxa"/>
-          </w:tcPr>
-          <w:p>
-            <w:pPr>
-              <w:cnfStyle w:val="000000000000" w:firstRow="0" w:lastRow="0" w:firstColumn="0" w:lastColumn="0" w:oddVBand="0" w:evenVBand="0" w:oddHBand="0" w:evenHBand="0" w:firstRowFirstColumn="0" w:firstRowLastColumn="0" w:lastRowFirstColumn="0" w:lastRowLastColumn="0"/>
-              <w:rPr>
-                <w:rFonts w:ascii="Arial" w:hAnsi="Arial" w:cs="Arial"/>
-              </w:rPr>
-            </w:pPr>
-          </w:p>
-        </w:tc>
-        <w:tc>
-          <w:tcPr>
-            <w:tcW w:w="2021" w:type="dxa"/>
+            <w:tcW w:w="2689" w:type="dxa"/>
+          </w:tcPr>
+          <w:p>
+            <w:pPr>
+              <w:rPr>
+                <w:rFonts w:ascii="Arial" w:hAnsi="Arial" w:cs="Arial"/>
+                <w:sz w:val="20"/>
+                <w:szCs w:val="20"/>
+              </w:rPr>
+            </w:pPr>
+            <w:r>
+              <w:rPr>
+                <w:rFonts w:ascii="Arial" w:hAnsi="Arial" w:cs="Arial"/>
+                <w:sz w:val="20"/>
+                <w:szCs w:val="20"/>
+              </w:rPr>
+              <w:t>8</w:t>
+            </w:r>
+            <w:r>
+              <w:rPr>
+                <w:rFonts w:ascii="Arial" w:hAnsi="Arial" w:cs="Arial"/>
+                <w:sz w:val="22"/>
+              </w:rPr>
+              <w:t xml:space="preserve">. </w:t>
+            </w:r>
+            <w:r>
+              <w:rPr>
+                <w:rFonts w:ascii="Arial" w:eastAsia="Times New Roman" w:hAnsi="Arial" w:cs="Arial"/>
+                <w:sz w:val="22"/>
+              </w:rPr>
+              <w:t xml:space="preserve"> </w:t>
+            </w:r>
+            <w:r>
+              <w:rPr>
+                <w:rFonts w:ascii="Arial" w:eastAsia="Times New Roman" w:hAnsi="Arial" w:cs="Arial"/>
+                <w:sz w:val="22"/>
+              </w:rPr>
+              <w:t>Alert landfill operators about the skip load.</w:t>
+            </w:r>
+          </w:p>
+        </w:tc>
+        <w:tc>
+          <w:tcPr>
+            <w:tcW w:w="1356" w:type="dxa"/>
+          </w:tcPr>
+          <w:p>
+            <w:pPr>
+              <w:cnfStyle w:val="000000000000" w:firstRow="0" w:lastRow="0" w:firstColumn="0" w:lastColumn="0" w:oddVBand="0" w:evenVBand="0" w:oddHBand="0" w:evenHBand="0" w:firstRowFirstColumn="0" w:firstRowLastColumn="0" w:lastRowFirstColumn="0" w:lastRowLastColumn="0"/>
+              <w:rPr>
+                <w:rFonts w:ascii="Arial" w:hAnsi="Arial" w:cs="Arial"/>
+              </w:rPr>
+            </w:pPr>
+            <w:r>
+              <w:rPr>
+                <w:rFonts w:ascii="Arial" w:hAnsi="Arial" w:cs="Arial"/>
+              </w:rPr>
+              <w:t>Bharanidharan Shanmugam</w:t>
+            </w:r>
+          </w:p>
+        </w:tc>
+        <w:tc>
+          <w:tcPr>
+            <w:tcW w:w="1832" w:type="dxa"/>
+          </w:tcPr>
+          <w:p>
+            <w:pPr>
+              <w:cnfStyle w:val="000000000000" w:firstRow="0" w:lastRow="0" w:firstColumn="0" w:lastColumn="0" w:oddVBand="0" w:evenVBand="0" w:oddHBand="0" w:evenHBand="0" w:firstRowFirstColumn="0" w:firstRowLastColumn="0" w:lastRowFirstColumn="0" w:lastRowLastColumn="0"/>
+              <w:rPr>
+                <w:rFonts w:ascii="Arial" w:hAnsi="Arial" w:cs="Arial"/>
+              </w:rPr>
+            </w:pPr>
+          </w:p>
+        </w:tc>
+        <w:tc>
+          <w:tcPr>
+            <w:tcW w:w="1695" w:type="dxa"/>
+          </w:tcPr>
+          <w:p>
+            <w:pPr>
+              <w:cnfStyle w:val="000000000000" w:firstRow="0" w:lastRow="0" w:firstColumn="0" w:lastColumn="0" w:oddVBand="0" w:evenVBand="0" w:oddHBand="0" w:evenHBand="0" w:firstRowFirstColumn="0" w:firstRowLastColumn="0" w:lastRowFirstColumn="0" w:lastRowLastColumn="0"/>
+              <w:rPr>
+                <w:rFonts w:ascii="Arial" w:hAnsi="Arial" w:cs="Arial"/>
+              </w:rPr>
+            </w:pPr>
+          </w:p>
+        </w:tc>
+        <w:tc>
+          <w:tcPr>
+            <w:tcW w:w="2004" w:type="dxa"/>
           </w:tcPr>
           <w:p>
             <w:pPr>
@@ -948,6 +1067,119 @@
 <file path=word/numbering.xml><?xml version="1.0" encoding="utf-8"?>
 <w:numbering xmlns:wpc="http://schemas.microsoft.com/office/word/2010/wordprocessingCanvas" xmlns:cx="http://schemas.microsoft.com/office/drawing/2014/chartex" xmlns:cx1="http://schemas.microsoft.com/office/drawing/2015/9/8/chartex" xmlns:cx2="http://schemas.microsoft.com/office/drawing/2015/10/21/chartex" xmlns:cx3="http://schemas.microsoft.com/office/drawing/2016/5/9/chartex" xmlns:cx4="http://schemas.microsoft.com/office/drawing/2016/5/10/chartex" xmlns:cx5="http://schemas.microsoft.com/office/drawing/2016/5/11/chartex" xmlns:cx6="http://schemas.microsoft.com/office/drawing/2016/5/12/chartex" xmlns:cx7="http://schemas.microsoft.com/office/drawing/2016/5/13/chartex" xmlns:cx8="http://schemas.microsoft.com/office/drawing/2016/5/14/chartex" xmlns:mc="http://schemas.openxmlformats.org/markup-compatibility/2006" xmlns:aink="http://schemas.microsoft.com/office/drawing/2016/ink" xmlns:am3d="http://schemas.microsoft.com/office/drawing/2017/model3d" xmlns:o="urn:schemas-microsoft-com:office:office" xmlns:r="http://schemas.openxmlformats.org/officeDocument/2006/relationships" xmlns:m="http://schemas.openxmlformats.org/officeDocument/2006/math" xmlns:v="urn:schemas-microsoft-com:vml" xmlns:wp14="http://schemas.microsoft.com/office/word/2010/wordprocessingDrawing" xmlns:wp="http://schemas.openxmlformats.org/drawingml/2006/wordprocessingDrawing" xmlns:w10="urn:schemas-microsoft-com:office:word" xmlns:w="http://schemas.openxmlformats.org/wordprocessingml/2006/main" xmlns:w14="http://schemas.microsoft.com/office/word/2010/wordml" xmlns:w15="http://schemas.microsoft.com/office/word/2012/wordml" xmlns:w16cid="http://schemas.microsoft.com/office/word/2016/wordml/cid" xmlns:w16se="http://schemas.microsoft.com/office/word/2015/wordml/symex" xmlns:wpg="http://schemas.microsoft.com/office/word/2010/wordprocessingGroup" xmlns:wpi="http://schemas.microsoft.com/office/word/2010/wordprocessingInk" xmlns:wne="http://schemas.microsoft.com/office/word/2006/wordml" xmlns:wps="http://schemas.microsoft.com/office/word/2010/wordprocessingShape" mc:Ignorable="w14 w15 w16se w16cid wp14">
   <w:abstractNum w:abstractNumId="0" w15:restartNumberingAfterBreak="0">
+    <w:nsid w:val="5FEC3C60"/>
+    <w:multiLevelType w:val="multilevel"/>
+    <w:tmpl w:val="C23066DC"/>
+    <w:lvl w:ilvl="0">
+      <w:start w:val="1"/>
+      <w:numFmt w:val="decimal"/>
+      <w:lvlText w:val="%1."/>
+      <w:lvlJc w:val="left"/>
+      <w:pPr>
+        <w:tabs>
+          <w:tab w:val="num" w:pos="720"/>
+        </w:tabs>
+        <w:ind w:left="720" w:hanging="360"/>
+      </w:pPr>
+    </w:lvl>
+    <w:lvl w:ilvl="1">
+      <w:start w:val="1"/>
+      <w:numFmt w:val="decimal"/>
+      <w:lvlText w:val="%2."/>
+      <w:lvlJc w:val="left"/>
+      <w:pPr>
+        <w:tabs>
+          <w:tab w:val="num" w:pos="1440"/>
+        </w:tabs>
+        <w:ind w:left="1440" w:hanging="360"/>
+      </w:pPr>
+    </w:lvl>
+    <w:lvl w:ilvl="2">
+      <w:start w:val="1"/>
+      <w:numFmt w:val="decimal"/>
+      <w:lvlText w:val="%3."/>
+      <w:lvlJc w:val="left"/>
+      <w:pPr>
+        <w:tabs>
+          <w:tab w:val="num" w:pos="2160"/>
+        </w:tabs>
+        <w:ind w:left="2160" w:hanging="360"/>
+      </w:pPr>
+    </w:lvl>
+    <w:lvl w:ilvl="3">
+      <w:start w:val="1"/>
+      <w:numFmt w:val="decimal"/>
+      <w:lvlText w:val="%4."/>
+      <w:lvlJc w:val="left"/>
+      <w:pPr>
+        <w:tabs>
+          <w:tab w:val="num" w:pos="2880"/>
+        </w:tabs>
+        <w:ind w:left="2880" w:hanging="360"/>
+      </w:pPr>
+    </w:lvl>
+    <w:lvl w:ilvl="4">
+      <w:start w:val="1"/>
+      <w:numFmt w:val="decimal"/>
+      <w:lvlText w:val="%5."/>
+      <w:lvlJc w:val="left"/>
+      <w:pPr>
+        <w:tabs>
+          <w:tab w:val="num" w:pos="3600"/>
+        </w:tabs>
+        <w:ind w:left="3600" w:hanging="360"/>
+      </w:pPr>
+    </w:lvl>
+    <w:lvl w:ilvl="5">
+      <w:start w:val="1"/>
+      <w:numFmt w:val="decimal"/>
+      <w:lvlText w:val="%6."/>
+      <w:lvlJc w:val="left"/>
+      <w:pPr>
+        <w:tabs>
+          <w:tab w:val="num" w:pos="4320"/>
+        </w:tabs>
+        <w:ind w:left="4320" w:hanging="360"/>
+      </w:pPr>
+    </w:lvl>
+    <w:lvl w:ilvl="6">
+      <w:start w:val="1"/>
+      <w:numFmt w:val="decimal"/>
+      <w:lvlText w:val="%7."/>
+      <w:lvlJc w:val="left"/>
+      <w:pPr>
+        <w:tabs>
+          <w:tab w:val="num" w:pos="5040"/>
+        </w:tabs>
+        <w:ind w:left="5040" w:hanging="360"/>
+      </w:pPr>
+    </w:lvl>
+    <w:lvl w:ilvl="7">
+      <w:start w:val="1"/>
+      <w:numFmt w:val="decimal"/>
+      <w:lvlText w:val="%8."/>
+      <w:lvlJc w:val="left"/>
+      <w:pPr>
+        <w:tabs>
+          <w:tab w:val="num" w:pos="5760"/>
+        </w:tabs>
+        <w:ind w:left="5760" w:hanging="360"/>
+      </w:pPr>
+    </w:lvl>
+    <w:lvl w:ilvl="8">
+      <w:start w:val="1"/>
+      <w:numFmt w:val="decimal"/>
+      <w:lvlText w:val="%9."/>
+      <w:lvlJc w:val="left"/>
+      <w:pPr>
+        <w:tabs>
+          <w:tab w:val="num" w:pos="6480"/>
+        </w:tabs>
+        <w:ind w:left="6480" w:hanging="360"/>
+      </w:pPr>
+    </w:lvl>
+  </w:abstractNum>
+  <w:abstractNum w:abstractNumId="1" w15:restartNumberingAfterBreak="0">
     <w:nsid w:val="7C6E605D"/>
     <w:multiLevelType w:val="hybridMultilevel"/>
     <w:tmpl w:val="4BB60FA8"/>
@@ -1034,7 +1266,37 @@
     </w:lvl>
   </w:abstractNum>
   <w:num w:numId="1">
+    <w:abstractNumId w:val="1"/>
+  </w:num>
+  <w:num w:numId="2">
     <w:abstractNumId w:val="0"/>
+    <w:lvlOverride w:ilvl="0">
+      <w:startOverride w:val="1"/>
+    </w:lvlOverride>
+    <w:lvlOverride w:ilvl="1">
+      <w:startOverride w:val="1"/>
+    </w:lvlOverride>
+    <w:lvlOverride w:ilvl="2">
+      <w:startOverride w:val="1"/>
+    </w:lvlOverride>
+    <w:lvlOverride w:ilvl="3">
+      <w:startOverride w:val="1"/>
+    </w:lvlOverride>
+    <w:lvlOverride w:ilvl="4">
+      <w:startOverride w:val="1"/>
+    </w:lvlOverride>
+    <w:lvlOverride w:ilvl="5">
+      <w:startOverride w:val="1"/>
+    </w:lvlOverride>
+    <w:lvlOverride w:ilvl="6">
+      <w:startOverride w:val="1"/>
+    </w:lvlOverride>
+    <w:lvlOverride w:ilvl="7">
+      <w:startOverride w:val="1"/>
+    </w:lvlOverride>
+    <w:lvlOverride w:ilvl="8">
+      <w:startOverride w:val="1"/>
+    </w:lvlOverride>
   </w:num>
 </w:numbering>
 </file>
@@ -1443,6 +1705,7 @@
   <w:style w:type="character" w:default="1" w:styleId="DefaultParagraphFont">
     <w:name w:val="Default Paragraph Font"/>
     <w:uiPriority w:val="1"/>
+    <w:semiHidden/>
     <w:unhideWhenUsed/>
   </w:style>
   <w:style w:type="table" w:default="1" w:styleId="TableNormal">
